--- a/doc/tomilin_sppr.docx
+++ b/doc/tomilin_sppr.docx
@@ -291,17 +291,13 @@
           <w:sz w:val="28"/>
           <w:szCs w:val="28"/>
         </w:rPr>
-        <w:t>по дисциплине «Системный анализ и принятие решений»</w:t>
-      </w:r>
-    </w:p>
-    <w:p>
-      <w:pPr>
-        <w:pStyle w:val="Normal"/>
-        <w:tabs>
-          <w:tab w:val="clear" w:pos="708"/>
-          <w:tab w:val="left" w:pos="2390" w:leader="none"/>
-        </w:tabs>
-        <w:spacing w:lineRule="auto" w:line="240" w:before="0" w:after="0"/>
+        <w:t>по дисциплине «Современные проблемы программной инженерии»</w:t>
+      </w:r>
+    </w:p>
+    <w:p>
+      <w:pPr>
+        <w:pStyle w:val="Normal"/>
+        <w:jc w:val="center"/>
         <w:rPr>
           <w:rFonts w:ascii="Times New Roman" w:hAnsi="Times New Roman" w:cs="Times New Roman"/>
           <w:sz w:val="28"/>
@@ -314,16 +310,13 @@
           <w:sz w:val="28"/>
           <w:szCs w:val="28"/>
         </w:rPr>
-      </w:r>
-    </w:p>
-    <w:p>
-      <w:pPr>
-        <w:pStyle w:val="Normal"/>
-        <w:tabs>
-          <w:tab w:val="clear" w:pos="708"/>
-          <w:tab w:val="left" w:pos="2390" w:leader="none"/>
-        </w:tabs>
-        <w:spacing w:lineRule="auto" w:line="240" w:before="0" w:after="0"/>
+        <w:t>по теме:</w:t>
+      </w:r>
+    </w:p>
+    <w:p>
+      <w:pPr>
+        <w:pStyle w:val="Normal"/>
+        <w:jc w:val="center"/>
         <w:rPr>
           <w:rFonts w:ascii="Times New Roman" w:hAnsi="Times New Roman" w:cs="Times New Roman"/>
           <w:sz w:val="28"/>
@@ -336,6 +329,7 @@
           <w:sz w:val="28"/>
           <w:szCs w:val="28"/>
         </w:rPr>
+        <w:t>«Применение СППР для выбора инструментария для систем оркестрации и IaC»</w:t>
       </w:r>
     </w:p>
     <w:p>
@@ -512,6 +506,7 @@
           <w:sz w:val="28"/>
           <w:szCs w:val="28"/>
         </w:rPr>
+        <w:t>Выполнил студент:</w:t>
       </w:r>
     </w:p>
     <w:p>
@@ -534,6 +529,7 @@
           <w:sz w:val="28"/>
           <w:szCs w:val="28"/>
         </w:rPr>
+        <w:t>гр. № 3540904/10101                                                             Томилин И. С.</w:t>
       </w:r>
     </w:p>
     <w:p>
@@ -556,7 +552,6 @@
           <w:sz w:val="28"/>
           <w:szCs w:val="28"/>
         </w:rPr>
-        <w:t>Выполнил студент:</w:t>
       </w:r>
     </w:p>
     <w:p>
@@ -579,7 +574,7 @@
           <w:sz w:val="28"/>
           <w:szCs w:val="28"/>
         </w:rPr>
-        <w:t>гр. № 3540904/10101                                                             Томилин И. С.</w:t>
+        <w:t>Руководитель:</w:t>
       </w:r>
     </w:p>
     <w:p>
@@ -602,74 +597,7 @@
           <w:sz w:val="28"/>
           <w:szCs w:val="28"/>
         </w:rPr>
-      </w:r>
-    </w:p>
-    <w:p>
-      <w:pPr>
-        <w:pStyle w:val="Normal"/>
-        <w:tabs>
-          <w:tab w:val="clear" w:pos="708"/>
-          <w:tab w:val="left" w:pos="2390" w:leader="none"/>
-        </w:tabs>
-        <w:spacing w:lineRule="auto" w:line="240" w:before="0" w:after="0"/>
-        <w:rPr>
-          <w:rFonts w:ascii="Times New Roman" w:hAnsi="Times New Roman" w:cs="Times New Roman"/>
-          <w:sz w:val="28"/>
-          <w:szCs w:val="28"/>
-        </w:rPr>
-      </w:pPr>
-      <w:r>
-        <w:rPr>
-          <w:rFonts w:cs="Times New Roman" w:ascii="Times New Roman" w:hAnsi="Times New Roman"/>
-          <w:sz w:val="28"/>
-          <w:szCs w:val="28"/>
-        </w:rPr>
-        <w:t>Руководитель:</w:t>
-      </w:r>
-    </w:p>
-    <w:p>
-      <w:pPr>
-        <w:pStyle w:val="Normal"/>
-        <w:tabs>
-          <w:tab w:val="clear" w:pos="708"/>
-          <w:tab w:val="left" w:pos="2390" w:leader="none"/>
-        </w:tabs>
-        <w:spacing w:lineRule="auto" w:line="240" w:before="0" w:after="0"/>
-        <w:rPr>
-          <w:rFonts w:ascii="Times New Roman" w:hAnsi="Times New Roman" w:cs="Times New Roman"/>
-          <w:sz w:val="28"/>
-          <w:szCs w:val="28"/>
-        </w:rPr>
-      </w:pPr>
-      <w:r>
-        <w:rPr>
-          <w:rFonts w:cs="Times New Roman" w:ascii="Times New Roman" w:hAnsi="Times New Roman"/>
-          <w:sz w:val="28"/>
-          <w:szCs w:val="28"/>
-        </w:rPr>
         <w:t>к.т.н.                                                                                        Амосов В. В.</w:t>
-      </w:r>
-    </w:p>
-    <w:p>
-      <w:pPr>
-        <w:pStyle w:val="Normal"/>
-        <w:tabs>
-          <w:tab w:val="clear" w:pos="708"/>
-          <w:tab w:val="left" w:pos="2390" w:leader="none"/>
-        </w:tabs>
-        <w:spacing w:lineRule="auto" w:line="240" w:before="0" w:after="0"/>
-        <w:rPr>
-          <w:rFonts w:ascii="Times New Roman" w:hAnsi="Times New Roman" w:cs="Times New Roman"/>
-          <w:sz w:val="28"/>
-          <w:szCs w:val="28"/>
-        </w:rPr>
-      </w:pPr>
-      <w:r>
-        <w:rPr>
-          <w:rFonts w:cs="Times New Roman" w:ascii="Times New Roman" w:hAnsi="Times New Roman"/>
-          <w:sz w:val="28"/>
-          <w:szCs w:val="28"/>
-        </w:rPr>
       </w:r>
     </w:p>
     <w:p>
@@ -1017,17 +945,32 @@
         <w:p>
           <w:pPr>
             <w:pStyle w:val="ContentsHeading"/>
-            <w:jc w:val="center"/>
-            <w:rPr/>
+            <w:suppressLineNumbers/>
+            <w:ind w:left="0" w:hanging="0"/>
+            <w:rPr>
+              <w:b/>
+              <w:b/>
+              <w:bCs/>
+              <w:sz w:val="32"/>
+              <w:szCs w:val="32"/>
+            </w:rPr>
           </w:pPr>
           <w:r>
-            <w:rPr/>
+            <w:rPr>
+              <w:b/>
+              <w:bCs/>
+              <w:sz w:val="32"/>
+              <w:szCs w:val="32"/>
+            </w:rPr>
             <w:t>ОГЛАВЛЕНИЕ</w:t>
           </w:r>
         </w:p>
         <w:p>
           <w:pPr>
             <w:pStyle w:val="Contents1"/>
+            <w:tabs>
+              <w:tab w:val="right" w:pos="9355" w:leader="dot"/>
+            </w:tabs>
             <w:rPr/>
           </w:pPr>
           <w:r>
@@ -1059,6 +1002,9 @@
         <w:p>
           <w:pPr>
             <w:pStyle w:val="Contents1"/>
+            <w:tabs>
+              <w:tab w:val="right" w:pos="9355" w:leader="dot"/>
+            </w:tabs>
             <w:rPr/>
           </w:pPr>
           <w:hyperlink w:anchor="__RefHeading___Toc3442_507806098">
@@ -1135,6 +1081,9 @@
         <w:p>
           <w:pPr>
             <w:pStyle w:val="Contents1"/>
+            <w:tabs>
+              <w:tab w:val="right" w:pos="9355" w:leader="dot"/>
+            </w:tabs>
             <w:rPr/>
           </w:pPr>
           <w:hyperlink w:anchor="__RefHeading___Toc3450_507806098">
@@ -1142,7 +1091,7 @@
               <w:rPr>
                 <w:rStyle w:val="IndexLink"/>
               </w:rPr>
-              <w:t>3. Результаты работы программы</w:t>
+              <w:t>3. Результаты работы программы по теме «Применение СППР для выбора инструментария для систем оркестрации и IaC»</w:t>
               <w:tab/>
               <w:t>6</w:t>
             </w:r>
@@ -1150,7 +1099,90 @@
         </w:p>
         <w:p>
           <w:pPr>
+            <w:pStyle w:val="Contents2"/>
+            <w:tabs>
+              <w:tab w:val="clear" w:pos="9072"/>
+              <w:tab w:val="right" w:pos="9355" w:leader="dot"/>
+            </w:tabs>
+            <w:rPr/>
+          </w:pPr>
+          <w:hyperlink w:anchor="__RefHeading___Toc1166_3433186959">
+            <w:r>
+              <w:rPr>
+                <w:rStyle w:val="IndexLink"/>
+              </w:rPr>
+              <w:t>Результат работы на основе тестовых данных:</w:t>
+              <w:tab/>
+              <w:t>6</w:t>
+            </w:r>
+          </w:hyperlink>
+        </w:p>
+        <w:p>
+          <w:pPr>
+            <w:pStyle w:val="Contents2"/>
+            <w:tabs>
+              <w:tab w:val="clear" w:pos="9072"/>
+              <w:tab w:val="right" w:pos="9355" w:leader="dot"/>
+            </w:tabs>
+            <w:rPr/>
+          </w:pPr>
+          <w:hyperlink w:anchor="__RefHeading___Toc1168_3433186959">
+            <w:r>
+              <w:rPr>
+                <w:rStyle w:val="IndexLink"/>
+              </w:rPr>
+              <w:t>Результат работы на основе собственных данных:</w:t>
+              <w:tab/>
+              <w:t>9</w:t>
+            </w:r>
+          </w:hyperlink>
+        </w:p>
+        <w:p>
+          <w:pPr>
+            <w:pStyle w:val="Contents3"/>
+            <w:tabs>
+              <w:tab w:val="clear" w:pos="8788"/>
+              <w:tab w:val="right" w:pos="9355" w:leader="dot"/>
+            </w:tabs>
+            <w:rPr/>
+          </w:pPr>
+          <w:hyperlink w:anchor="__RefHeading___Toc1174_3433186959">
+            <w:r>
+              <w:rPr>
+                <w:rStyle w:val="IndexLink"/>
+              </w:rPr>
+              <w:t>Выбор системы IaC:</w:t>
+              <w:tab/>
+              <w:t>9</w:t>
+            </w:r>
+          </w:hyperlink>
+        </w:p>
+        <w:p>
+          <w:pPr>
+            <w:pStyle w:val="Contents3"/>
+            <w:tabs>
+              <w:tab w:val="clear" w:pos="8788"/>
+              <w:tab w:val="right" w:pos="9355" w:leader="dot"/>
+            </w:tabs>
+            <w:rPr/>
+          </w:pPr>
+          <w:hyperlink w:anchor="__RefHeading___Toc1176_3433186959">
+            <w:r>
+              <w:rPr>
+                <w:rStyle w:val="IndexLink"/>
+              </w:rPr>
+              <w:t>Выбор оркестратора:</w:t>
+              <w:tab/>
+              <w:t>12</w:t>
+            </w:r>
+          </w:hyperlink>
+        </w:p>
+        <w:p>
+          <w:pPr>
             <w:pStyle w:val="Contents1"/>
+            <w:tabs>
+              <w:tab w:val="right" w:pos="9355" w:leader="dot"/>
+            </w:tabs>
             <w:rPr/>
           </w:pPr>
           <w:hyperlink w:anchor="__RefHeading___Toc3452_507806098">
@@ -1160,13 +1192,16 @@
               </w:rPr>
               <w:t>4. Вывод</w:t>
               <w:tab/>
-              <w:t>8</w:t>
+              <w:t>17</w:t>
             </w:r>
           </w:hyperlink>
         </w:p>
         <w:p>
           <w:pPr>
             <w:pStyle w:val="Contents1"/>
+            <w:tabs>
+              <w:tab w:val="right" w:pos="9355" w:leader="dot"/>
+            </w:tabs>
             <w:rPr/>
           </w:pPr>
           <w:hyperlink w:anchor="__RefHeading___Toc3454_507806098">
@@ -1176,7 +1211,7 @@
               </w:rPr>
               <w:t>5. Листинг программы</w:t>
               <w:tab/>
-              <w:t>10</w:t>
+              <w:t>18</w:t>
             </w:r>
           </w:hyperlink>
           <w:r>
@@ -1199,792 +1234,19 @@
         <w:ind w:hanging="0"/>
         <w:contextualSpacing/>
         <w:jc w:val="center"/>
+        <w:rPr>
+          <w:sz w:val="32"/>
+          <w:szCs w:val="32"/>
+        </w:rPr>
+      </w:pPr>
+      <w:r>
         <w:rPr/>
-      </w:pPr>
-      <w:r>
-        <w:rPr/>
-      </w:r>
-    </w:p>
-    <w:p>
-      <w:pPr>
-        <w:pStyle w:val="ListParagraph"/>
-        <w:tabs>
-          <w:tab w:val="clear" w:pos="708"/>
-          <w:tab w:val="left" w:pos="2390" w:leader="none"/>
-        </w:tabs>
-        <w:spacing w:lineRule="auto" w:line="240" w:before="0" w:after="0"/>
-        <w:ind w:left="430" w:right="-1" w:hanging="0"/>
-        <w:contextualSpacing/>
-        <w:rPr>
-          <w:rFonts w:ascii="Times New Roman" w:hAnsi="Times New Roman" w:cs="Times New Roman"/>
-          <w:b/>
-          <w:b/>
-          <w:sz w:val="28"/>
-          <w:szCs w:val="28"/>
-        </w:rPr>
-      </w:pPr>
-      <w:r>
-        <w:rPr>
-          <w:rFonts w:cs="Times New Roman" w:ascii="Times New Roman" w:hAnsi="Times New Roman"/>
-          <w:b/>
-          <w:sz w:val="28"/>
-          <w:szCs w:val="28"/>
-        </w:rPr>
-      </w:r>
-    </w:p>
-    <w:p>
-      <w:pPr>
-        <w:pStyle w:val="ListParagraph"/>
-        <w:tabs>
-          <w:tab w:val="clear" w:pos="708"/>
-          <w:tab w:val="left" w:pos="2390" w:leader="none"/>
-        </w:tabs>
-        <w:spacing w:lineRule="auto" w:line="240" w:before="0" w:after="0"/>
-        <w:ind w:left="430" w:right="-1" w:hanging="0"/>
-        <w:contextualSpacing/>
-        <w:rPr>
-          <w:rFonts w:ascii="Times New Roman" w:hAnsi="Times New Roman" w:cs="Times New Roman"/>
-          <w:b/>
-          <w:b/>
-          <w:sz w:val="28"/>
-          <w:szCs w:val="28"/>
-        </w:rPr>
-      </w:pPr>
-      <w:r>
-        <w:rPr>
-          <w:rFonts w:cs="Times New Roman" w:ascii="Times New Roman" w:hAnsi="Times New Roman"/>
-          <w:b/>
-          <w:sz w:val="28"/>
-          <w:szCs w:val="28"/>
-        </w:rPr>
-      </w:r>
-    </w:p>
-    <w:p>
-      <w:pPr>
-        <w:pStyle w:val="ListParagraph"/>
-        <w:tabs>
-          <w:tab w:val="clear" w:pos="708"/>
-          <w:tab w:val="left" w:pos="2390" w:leader="none"/>
-        </w:tabs>
-        <w:spacing w:lineRule="auto" w:line="240" w:before="0" w:after="0"/>
-        <w:ind w:left="430" w:right="-1" w:hanging="0"/>
-        <w:contextualSpacing/>
-        <w:rPr>
-          <w:rFonts w:ascii="Times New Roman" w:hAnsi="Times New Roman" w:cs="Times New Roman"/>
-          <w:b/>
-          <w:b/>
-          <w:sz w:val="28"/>
-          <w:szCs w:val="28"/>
-        </w:rPr>
-      </w:pPr>
-      <w:r>
-        <w:rPr>
-          <w:rFonts w:cs="Times New Roman" w:ascii="Times New Roman" w:hAnsi="Times New Roman"/>
-          <w:b/>
-          <w:sz w:val="28"/>
-          <w:szCs w:val="28"/>
-        </w:rPr>
-      </w:r>
-    </w:p>
-    <w:p>
-      <w:pPr>
-        <w:pStyle w:val="ListParagraph"/>
-        <w:tabs>
-          <w:tab w:val="clear" w:pos="708"/>
-          <w:tab w:val="left" w:pos="2390" w:leader="none"/>
-        </w:tabs>
-        <w:spacing w:lineRule="auto" w:line="240" w:before="0" w:after="0"/>
-        <w:ind w:left="430" w:hanging="0"/>
-        <w:contextualSpacing/>
-        <w:rPr>
-          <w:rFonts w:ascii="Times New Roman" w:hAnsi="Times New Roman" w:cs="Times New Roman"/>
-          <w:b/>
-          <w:b/>
-          <w:sz w:val="28"/>
-          <w:szCs w:val="28"/>
-        </w:rPr>
-      </w:pPr>
-      <w:r>
-        <w:rPr>
-          <w:rFonts w:cs="Times New Roman" w:ascii="Times New Roman" w:hAnsi="Times New Roman"/>
-          <w:b/>
-          <w:sz w:val="28"/>
-          <w:szCs w:val="28"/>
-        </w:rPr>
-      </w:r>
-    </w:p>
-    <w:p>
-      <w:pPr>
-        <w:pStyle w:val="ListParagraph"/>
-        <w:tabs>
-          <w:tab w:val="clear" w:pos="708"/>
-          <w:tab w:val="left" w:pos="2390" w:leader="none"/>
-        </w:tabs>
-        <w:spacing w:lineRule="auto" w:line="240" w:before="0" w:after="0"/>
-        <w:ind w:left="430" w:hanging="0"/>
-        <w:contextualSpacing/>
-        <w:rPr>
-          <w:rFonts w:ascii="Times New Roman" w:hAnsi="Times New Roman" w:cs="Times New Roman"/>
-          <w:b/>
-          <w:b/>
-          <w:sz w:val="28"/>
-          <w:szCs w:val="28"/>
-        </w:rPr>
-      </w:pPr>
-      <w:r>
-        <w:rPr>
-          <w:rFonts w:cs="Times New Roman" w:ascii="Times New Roman" w:hAnsi="Times New Roman"/>
-          <w:b/>
-          <w:sz w:val="28"/>
-          <w:szCs w:val="28"/>
-        </w:rPr>
-      </w:r>
-    </w:p>
-    <w:p>
-      <w:pPr>
-        <w:pStyle w:val="ListParagraph"/>
-        <w:tabs>
-          <w:tab w:val="clear" w:pos="708"/>
-          <w:tab w:val="left" w:pos="2390" w:leader="none"/>
-        </w:tabs>
-        <w:spacing w:lineRule="auto" w:line="240" w:before="0" w:after="0"/>
-        <w:ind w:left="430" w:hanging="0"/>
-        <w:contextualSpacing/>
-        <w:rPr>
-          <w:rFonts w:ascii="Times New Roman" w:hAnsi="Times New Roman" w:cs="Times New Roman"/>
-          <w:b/>
-          <w:b/>
-          <w:sz w:val="28"/>
-          <w:szCs w:val="28"/>
-        </w:rPr>
-      </w:pPr>
-      <w:r>
-        <w:rPr>
-          <w:rFonts w:cs="Times New Roman" w:ascii="Times New Roman" w:hAnsi="Times New Roman"/>
-          <w:b/>
-          <w:sz w:val="28"/>
-          <w:szCs w:val="28"/>
-        </w:rPr>
-      </w:r>
-    </w:p>
-    <w:p>
-      <w:pPr>
-        <w:pStyle w:val="ListParagraph"/>
-        <w:tabs>
-          <w:tab w:val="clear" w:pos="708"/>
-          <w:tab w:val="left" w:pos="2390" w:leader="none"/>
-        </w:tabs>
-        <w:spacing w:lineRule="auto" w:line="240" w:before="0" w:after="0"/>
-        <w:ind w:left="430" w:hanging="0"/>
-        <w:contextualSpacing/>
-        <w:rPr>
-          <w:rFonts w:ascii="Times New Roman" w:hAnsi="Times New Roman" w:cs="Times New Roman"/>
-          <w:b/>
-          <w:b/>
-          <w:sz w:val="28"/>
-          <w:szCs w:val="28"/>
-        </w:rPr>
-      </w:pPr>
-      <w:r>
-        <w:rPr>
-          <w:rFonts w:cs="Times New Roman" w:ascii="Times New Roman" w:hAnsi="Times New Roman"/>
-          <w:b/>
-          <w:sz w:val="28"/>
-          <w:szCs w:val="28"/>
-        </w:rPr>
-      </w:r>
-    </w:p>
-    <w:p>
-      <w:pPr>
-        <w:pStyle w:val="ListParagraph"/>
-        <w:tabs>
-          <w:tab w:val="clear" w:pos="708"/>
-          <w:tab w:val="left" w:pos="2390" w:leader="none"/>
-        </w:tabs>
-        <w:spacing w:lineRule="auto" w:line="240" w:before="0" w:after="0"/>
-        <w:ind w:left="430" w:hanging="0"/>
-        <w:contextualSpacing/>
-        <w:rPr>
-          <w:rFonts w:ascii="Times New Roman" w:hAnsi="Times New Roman" w:cs="Times New Roman"/>
-          <w:b/>
-          <w:b/>
-          <w:sz w:val="28"/>
-          <w:szCs w:val="28"/>
-        </w:rPr>
-      </w:pPr>
-      <w:r>
-        <w:rPr>
-          <w:rFonts w:cs="Times New Roman" w:ascii="Times New Roman" w:hAnsi="Times New Roman"/>
-          <w:b/>
-          <w:sz w:val="28"/>
-          <w:szCs w:val="28"/>
-        </w:rPr>
-      </w:r>
-    </w:p>
-    <w:p>
-      <w:pPr>
-        <w:pStyle w:val="ListParagraph"/>
-        <w:tabs>
-          <w:tab w:val="clear" w:pos="708"/>
-          <w:tab w:val="left" w:pos="2390" w:leader="none"/>
-        </w:tabs>
-        <w:spacing w:lineRule="auto" w:line="240" w:before="0" w:after="0"/>
-        <w:ind w:left="430" w:hanging="0"/>
-        <w:contextualSpacing/>
-        <w:rPr>
-          <w:rFonts w:ascii="Times New Roman" w:hAnsi="Times New Roman" w:cs="Times New Roman"/>
-          <w:b/>
-          <w:b/>
-          <w:sz w:val="28"/>
-          <w:szCs w:val="28"/>
-        </w:rPr>
-      </w:pPr>
-      <w:r>
-        <w:rPr>
-          <w:rFonts w:cs="Times New Roman" w:ascii="Times New Roman" w:hAnsi="Times New Roman"/>
-          <w:b/>
-          <w:sz w:val="28"/>
-          <w:szCs w:val="28"/>
-        </w:rPr>
-      </w:r>
-    </w:p>
-    <w:p>
-      <w:pPr>
-        <w:pStyle w:val="ListParagraph"/>
-        <w:tabs>
-          <w:tab w:val="clear" w:pos="708"/>
-          <w:tab w:val="left" w:pos="2390" w:leader="none"/>
-        </w:tabs>
-        <w:spacing w:lineRule="auto" w:line="240" w:before="0" w:after="0"/>
-        <w:ind w:left="430" w:hanging="0"/>
-        <w:contextualSpacing/>
-        <w:rPr>
-          <w:rFonts w:ascii="Times New Roman" w:hAnsi="Times New Roman" w:cs="Times New Roman"/>
-          <w:b/>
-          <w:b/>
-          <w:sz w:val="28"/>
-          <w:szCs w:val="28"/>
-        </w:rPr>
-      </w:pPr>
-      <w:r>
-        <w:rPr>
-          <w:rFonts w:cs="Times New Roman" w:ascii="Times New Roman" w:hAnsi="Times New Roman"/>
-          <w:b/>
-          <w:sz w:val="28"/>
-          <w:szCs w:val="28"/>
-        </w:rPr>
-      </w:r>
-    </w:p>
-    <w:p>
-      <w:pPr>
-        <w:pStyle w:val="ListParagraph"/>
-        <w:tabs>
-          <w:tab w:val="clear" w:pos="708"/>
-          <w:tab w:val="left" w:pos="2390" w:leader="none"/>
-        </w:tabs>
-        <w:spacing w:lineRule="auto" w:line="240" w:before="0" w:after="0"/>
-        <w:ind w:left="430" w:hanging="0"/>
-        <w:contextualSpacing/>
-        <w:rPr>
-          <w:rFonts w:ascii="Times New Roman" w:hAnsi="Times New Roman" w:cs="Times New Roman"/>
-          <w:b/>
-          <w:b/>
-          <w:sz w:val="28"/>
-          <w:szCs w:val="28"/>
-        </w:rPr>
-      </w:pPr>
-      <w:r>
-        <w:rPr>
-          <w:rFonts w:cs="Times New Roman" w:ascii="Times New Roman" w:hAnsi="Times New Roman"/>
-          <w:b/>
-          <w:sz w:val="28"/>
-          <w:szCs w:val="28"/>
-        </w:rPr>
-      </w:r>
-    </w:p>
-    <w:p>
-      <w:pPr>
-        <w:pStyle w:val="ListParagraph"/>
-        <w:tabs>
-          <w:tab w:val="clear" w:pos="708"/>
-          <w:tab w:val="left" w:pos="2390" w:leader="none"/>
-        </w:tabs>
-        <w:spacing w:lineRule="auto" w:line="240" w:before="0" w:after="0"/>
-        <w:ind w:left="430" w:hanging="0"/>
-        <w:contextualSpacing/>
-        <w:rPr>
-          <w:rFonts w:ascii="Times New Roman" w:hAnsi="Times New Roman" w:cs="Times New Roman"/>
-          <w:b/>
-          <w:b/>
-          <w:sz w:val="28"/>
-          <w:szCs w:val="28"/>
-        </w:rPr>
-      </w:pPr>
-      <w:r>
-        <w:rPr>
-          <w:rFonts w:cs="Times New Roman" w:ascii="Times New Roman" w:hAnsi="Times New Roman"/>
-          <w:b/>
-          <w:sz w:val="28"/>
-          <w:szCs w:val="28"/>
-        </w:rPr>
-      </w:r>
-    </w:p>
-    <w:p>
-      <w:pPr>
-        <w:pStyle w:val="ListParagraph"/>
-        <w:tabs>
-          <w:tab w:val="clear" w:pos="708"/>
-          <w:tab w:val="left" w:pos="2390" w:leader="none"/>
-        </w:tabs>
-        <w:spacing w:lineRule="auto" w:line="240" w:before="0" w:after="0"/>
-        <w:ind w:left="430" w:hanging="0"/>
-        <w:contextualSpacing/>
-        <w:rPr>
-          <w:rFonts w:ascii="Times New Roman" w:hAnsi="Times New Roman" w:cs="Times New Roman"/>
-          <w:b/>
-          <w:b/>
-          <w:sz w:val="28"/>
-          <w:szCs w:val="28"/>
-        </w:rPr>
-      </w:pPr>
-      <w:r>
-        <w:rPr>
-          <w:rFonts w:cs="Times New Roman" w:ascii="Times New Roman" w:hAnsi="Times New Roman"/>
-          <w:b/>
-          <w:sz w:val="28"/>
-          <w:szCs w:val="28"/>
-        </w:rPr>
-      </w:r>
-    </w:p>
-    <w:p>
-      <w:pPr>
-        <w:pStyle w:val="ListParagraph"/>
-        <w:tabs>
-          <w:tab w:val="clear" w:pos="708"/>
-          <w:tab w:val="left" w:pos="2390" w:leader="none"/>
-        </w:tabs>
-        <w:spacing w:lineRule="auto" w:line="240" w:before="0" w:after="0"/>
-        <w:ind w:left="430" w:hanging="0"/>
-        <w:contextualSpacing/>
-        <w:rPr>
-          <w:rFonts w:ascii="Times New Roman" w:hAnsi="Times New Roman" w:cs="Times New Roman"/>
-          <w:b/>
-          <w:b/>
-          <w:sz w:val="28"/>
-          <w:szCs w:val="28"/>
-        </w:rPr>
-      </w:pPr>
-      <w:r>
-        <w:rPr>
-          <w:rFonts w:cs="Times New Roman" w:ascii="Times New Roman" w:hAnsi="Times New Roman"/>
-          <w:b/>
-          <w:sz w:val="28"/>
-          <w:szCs w:val="28"/>
-        </w:rPr>
-      </w:r>
-    </w:p>
-    <w:p>
-      <w:pPr>
-        <w:pStyle w:val="ListParagraph"/>
-        <w:tabs>
-          <w:tab w:val="clear" w:pos="708"/>
-          <w:tab w:val="left" w:pos="2390" w:leader="none"/>
-        </w:tabs>
-        <w:spacing w:lineRule="auto" w:line="240" w:before="0" w:after="0"/>
-        <w:ind w:left="430" w:hanging="0"/>
-        <w:contextualSpacing/>
-        <w:rPr>
-          <w:rFonts w:ascii="Times New Roman" w:hAnsi="Times New Roman" w:cs="Times New Roman"/>
-          <w:b/>
-          <w:b/>
-          <w:sz w:val="28"/>
-          <w:szCs w:val="28"/>
-        </w:rPr>
-      </w:pPr>
-      <w:r>
-        <w:rPr>
-          <w:rFonts w:cs="Times New Roman" w:ascii="Times New Roman" w:hAnsi="Times New Roman"/>
-          <w:b/>
-          <w:sz w:val="28"/>
-          <w:szCs w:val="28"/>
-        </w:rPr>
-      </w:r>
-    </w:p>
-    <w:p>
-      <w:pPr>
-        <w:pStyle w:val="ListParagraph"/>
-        <w:tabs>
-          <w:tab w:val="clear" w:pos="708"/>
-          <w:tab w:val="left" w:pos="2390" w:leader="none"/>
-        </w:tabs>
-        <w:spacing w:lineRule="auto" w:line="240" w:before="0" w:after="0"/>
-        <w:ind w:left="430" w:hanging="0"/>
-        <w:contextualSpacing/>
-        <w:rPr>
-          <w:rFonts w:ascii="Times New Roman" w:hAnsi="Times New Roman" w:cs="Times New Roman"/>
-          <w:b/>
-          <w:b/>
-          <w:sz w:val="28"/>
-          <w:szCs w:val="28"/>
-        </w:rPr>
-      </w:pPr>
-      <w:r>
-        <w:rPr>
-          <w:rFonts w:cs="Times New Roman" w:ascii="Times New Roman" w:hAnsi="Times New Roman"/>
-          <w:b/>
-          <w:sz w:val="28"/>
-          <w:szCs w:val="28"/>
-        </w:rPr>
-      </w:r>
-    </w:p>
-    <w:p>
-      <w:pPr>
-        <w:pStyle w:val="ListParagraph"/>
-        <w:tabs>
-          <w:tab w:val="clear" w:pos="708"/>
-          <w:tab w:val="left" w:pos="2390" w:leader="none"/>
-        </w:tabs>
-        <w:spacing w:lineRule="auto" w:line="240" w:before="0" w:after="0"/>
-        <w:ind w:left="430" w:hanging="0"/>
-        <w:contextualSpacing/>
-        <w:rPr>
-          <w:rFonts w:ascii="Times New Roman" w:hAnsi="Times New Roman" w:cs="Times New Roman"/>
-          <w:b/>
-          <w:b/>
-          <w:sz w:val="28"/>
-          <w:szCs w:val="28"/>
-        </w:rPr>
-      </w:pPr>
-      <w:r>
-        <w:rPr>
-          <w:rFonts w:cs="Times New Roman" w:ascii="Times New Roman" w:hAnsi="Times New Roman"/>
-          <w:b/>
-          <w:sz w:val="28"/>
-          <w:szCs w:val="28"/>
-        </w:rPr>
-      </w:r>
-    </w:p>
-    <w:p>
-      <w:pPr>
-        <w:pStyle w:val="ListParagraph"/>
-        <w:tabs>
-          <w:tab w:val="clear" w:pos="708"/>
-          <w:tab w:val="left" w:pos="2390" w:leader="none"/>
-        </w:tabs>
-        <w:spacing w:lineRule="auto" w:line="240" w:before="0" w:after="0"/>
-        <w:ind w:left="430" w:hanging="0"/>
-        <w:contextualSpacing/>
-        <w:rPr>
-          <w:rFonts w:ascii="Times New Roman" w:hAnsi="Times New Roman" w:cs="Times New Roman"/>
-          <w:b/>
-          <w:b/>
-          <w:sz w:val="28"/>
-          <w:szCs w:val="28"/>
-        </w:rPr>
-      </w:pPr>
-      <w:r>
-        <w:rPr>
-          <w:rFonts w:cs="Times New Roman" w:ascii="Times New Roman" w:hAnsi="Times New Roman"/>
-          <w:b/>
-          <w:sz w:val="28"/>
-          <w:szCs w:val="28"/>
-        </w:rPr>
-      </w:r>
-    </w:p>
-    <w:p>
-      <w:pPr>
-        <w:pStyle w:val="ListParagraph"/>
-        <w:tabs>
-          <w:tab w:val="clear" w:pos="708"/>
-          <w:tab w:val="left" w:pos="2390" w:leader="none"/>
-        </w:tabs>
-        <w:spacing w:lineRule="auto" w:line="240" w:before="0" w:after="0"/>
-        <w:ind w:left="430" w:hanging="0"/>
-        <w:contextualSpacing/>
-        <w:rPr>
-          <w:rFonts w:ascii="Times New Roman" w:hAnsi="Times New Roman" w:cs="Times New Roman"/>
-          <w:b/>
-          <w:b/>
-          <w:sz w:val="28"/>
-          <w:szCs w:val="28"/>
-        </w:rPr>
-      </w:pPr>
-      <w:r>
-        <w:rPr>
-          <w:rFonts w:cs="Times New Roman" w:ascii="Times New Roman" w:hAnsi="Times New Roman"/>
-          <w:b/>
-          <w:sz w:val="28"/>
-          <w:szCs w:val="28"/>
-        </w:rPr>
-      </w:r>
-    </w:p>
-    <w:p>
-      <w:pPr>
-        <w:pStyle w:val="ListParagraph"/>
-        <w:tabs>
-          <w:tab w:val="clear" w:pos="708"/>
-          <w:tab w:val="left" w:pos="2390" w:leader="none"/>
-        </w:tabs>
-        <w:spacing w:lineRule="auto" w:line="240" w:before="0" w:after="0"/>
-        <w:ind w:left="430" w:hanging="0"/>
-        <w:contextualSpacing/>
-        <w:rPr>
-          <w:rFonts w:ascii="Times New Roman" w:hAnsi="Times New Roman" w:cs="Times New Roman"/>
-          <w:b/>
-          <w:b/>
-          <w:sz w:val="28"/>
-          <w:szCs w:val="28"/>
-        </w:rPr>
-      </w:pPr>
-      <w:r>
-        <w:rPr>
-          <w:rFonts w:cs="Times New Roman" w:ascii="Times New Roman" w:hAnsi="Times New Roman"/>
-          <w:b/>
-          <w:sz w:val="28"/>
-          <w:szCs w:val="28"/>
-        </w:rPr>
-      </w:r>
-    </w:p>
-    <w:p>
-      <w:pPr>
-        <w:pStyle w:val="ListParagraph"/>
-        <w:tabs>
-          <w:tab w:val="clear" w:pos="708"/>
-          <w:tab w:val="left" w:pos="2390" w:leader="none"/>
-        </w:tabs>
-        <w:spacing w:lineRule="auto" w:line="240" w:before="0" w:after="0"/>
-        <w:ind w:left="430" w:hanging="0"/>
-        <w:contextualSpacing/>
-        <w:rPr>
-          <w:rFonts w:ascii="Times New Roman" w:hAnsi="Times New Roman" w:cs="Times New Roman"/>
-          <w:b/>
-          <w:b/>
-          <w:sz w:val="28"/>
-          <w:szCs w:val="28"/>
-        </w:rPr>
-      </w:pPr>
-      <w:r>
-        <w:rPr>
-          <w:rFonts w:cs="Times New Roman" w:ascii="Times New Roman" w:hAnsi="Times New Roman"/>
-          <w:b/>
-          <w:sz w:val="28"/>
-          <w:szCs w:val="28"/>
-        </w:rPr>
-      </w:r>
-    </w:p>
-    <w:p>
-      <w:pPr>
-        <w:pStyle w:val="ListParagraph"/>
-        <w:tabs>
-          <w:tab w:val="clear" w:pos="708"/>
-          <w:tab w:val="left" w:pos="2390" w:leader="none"/>
-        </w:tabs>
-        <w:spacing w:lineRule="auto" w:line="240" w:before="0" w:after="0"/>
-        <w:ind w:left="430" w:hanging="0"/>
-        <w:contextualSpacing/>
-        <w:rPr>
-          <w:rFonts w:ascii="Times New Roman" w:hAnsi="Times New Roman" w:cs="Times New Roman"/>
-          <w:b/>
-          <w:b/>
-          <w:sz w:val="28"/>
-          <w:szCs w:val="28"/>
-        </w:rPr>
-      </w:pPr>
-      <w:r>
-        <w:rPr>
-          <w:rFonts w:cs="Times New Roman" w:ascii="Times New Roman" w:hAnsi="Times New Roman"/>
-          <w:b/>
-          <w:sz w:val="28"/>
-          <w:szCs w:val="28"/>
-        </w:rPr>
-      </w:r>
-    </w:p>
-    <w:p>
-      <w:pPr>
-        <w:pStyle w:val="ListParagraph"/>
-        <w:tabs>
-          <w:tab w:val="clear" w:pos="708"/>
-          <w:tab w:val="left" w:pos="2390" w:leader="none"/>
-        </w:tabs>
-        <w:spacing w:lineRule="auto" w:line="240" w:before="0" w:after="0"/>
-        <w:ind w:left="430" w:hanging="0"/>
-        <w:contextualSpacing/>
-        <w:rPr>
-          <w:rFonts w:ascii="Times New Roman" w:hAnsi="Times New Roman" w:cs="Times New Roman"/>
-          <w:b/>
-          <w:b/>
-          <w:sz w:val="28"/>
-          <w:szCs w:val="28"/>
-        </w:rPr>
-      </w:pPr>
-      <w:r>
-        <w:rPr>
-          <w:rFonts w:cs="Times New Roman" w:ascii="Times New Roman" w:hAnsi="Times New Roman"/>
-          <w:b/>
-          <w:sz w:val="28"/>
-          <w:szCs w:val="28"/>
-        </w:rPr>
-      </w:r>
-    </w:p>
-    <w:p>
-      <w:pPr>
-        <w:pStyle w:val="ListParagraph"/>
-        <w:tabs>
-          <w:tab w:val="clear" w:pos="708"/>
-          <w:tab w:val="left" w:pos="2390" w:leader="none"/>
-        </w:tabs>
-        <w:spacing w:lineRule="auto" w:line="240" w:before="0" w:after="0"/>
-        <w:ind w:left="430" w:hanging="0"/>
-        <w:contextualSpacing/>
-        <w:rPr>
-          <w:rFonts w:ascii="Times New Roman" w:hAnsi="Times New Roman" w:cs="Times New Roman"/>
-          <w:b/>
-          <w:b/>
-          <w:sz w:val="28"/>
-          <w:szCs w:val="28"/>
-        </w:rPr>
-      </w:pPr>
-      <w:r>
-        <w:rPr>
-          <w:rFonts w:cs="Times New Roman" w:ascii="Times New Roman" w:hAnsi="Times New Roman"/>
-          <w:b/>
-          <w:sz w:val="28"/>
-          <w:szCs w:val="28"/>
-        </w:rPr>
-      </w:r>
-    </w:p>
-    <w:p>
-      <w:pPr>
-        <w:pStyle w:val="ListParagraph"/>
-        <w:tabs>
-          <w:tab w:val="clear" w:pos="708"/>
-          <w:tab w:val="left" w:pos="2390" w:leader="none"/>
-        </w:tabs>
-        <w:spacing w:lineRule="auto" w:line="240" w:before="0" w:after="0"/>
-        <w:ind w:left="430" w:hanging="0"/>
-        <w:contextualSpacing/>
-        <w:rPr>
-          <w:rFonts w:ascii="Times New Roman" w:hAnsi="Times New Roman" w:cs="Times New Roman"/>
-          <w:b/>
-          <w:b/>
-          <w:sz w:val="28"/>
-          <w:szCs w:val="28"/>
-        </w:rPr>
-      </w:pPr>
-      <w:r>
-        <w:rPr>
-          <w:rFonts w:cs="Times New Roman" w:ascii="Times New Roman" w:hAnsi="Times New Roman"/>
-          <w:b/>
-          <w:sz w:val="28"/>
-          <w:szCs w:val="28"/>
-        </w:rPr>
-      </w:r>
-    </w:p>
-    <w:p>
-      <w:pPr>
-        <w:pStyle w:val="ListParagraph"/>
-        <w:tabs>
-          <w:tab w:val="clear" w:pos="708"/>
-          <w:tab w:val="left" w:pos="2390" w:leader="none"/>
-        </w:tabs>
-        <w:spacing w:lineRule="auto" w:line="240" w:before="0" w:after="0"/>
-        <w:ind w:left="430" w:hanging="0"/>
-        <w:contextualSpacing/>
-        <w:rPr>
-          <w:rFonts w:ascii="Times New Roman" w:hAnsi="Times New Roman" w:cs="Times New Roman"/>
-          <w:b/>
-          <w:b/>
-          <w:sz w:val="28"/>
-          <w:szCs w:val="28"/>
-        </w:rPr>
-      </w:pPr>
-      <w:r>
-        <w:rPr>
-          <w:rFonts w:cs="Times New Roman" w:ascii="Times New Roman" w:hAnsi="Times New Roman"/>
-          <w:b/>
-          <w:sz w:val="28"/>
-          <w:szCs w:val="28"/>
-        </w:rPr>
-      </w:r>
-    </w:p>
-    <w:p>
-      <w:pPr>
-        <w:pStyle w:val="ListParagraph"/>
-        <w:tabs>
-          <w:tab w:val="clear" w:pos="708"/>
-          <w:tab w:val="left" w:pos="2390" w:leader="none"/>
-        </w:tabs>
-        <w:spacing w:lineRule="auto" w:line="240" w:before="0" w:after="0"/>
-        <w:ind w:left="430" w:hanging="0"/>
-        <w:contextualSpacing/>
-        <w:rPr>
-          <w:rFonts w:ascii="Times New Roman" w:hAnsi="Times New Roman" w:cs="Times New Roman"/>
-          <w:b/>
-          <w:b/>
-          <w:sz w:val="28"/>
-          <w:szCs w:val="28"/>
-        </w:rPr>
-      </w:pPr>
-      <w:r>
-        <w:rPr>
-          <w:rFonts w:cs="Times New Roman" w:ascii="Times New Roman" w:hAnsi="Times New Roman"/>
-          <w:b/>
-          <w:sz w:val="28"/>
-          <w:szCs w:val="28"/>
-        </w:rPr>
-      </w:r>
-    </w:p>
-    <w:p>
-      <w:pPr>
-        <w:pStyle w:val="ListParagraph"/>
-        <w:tabs>
-          <w:tab w:val="clear" w:pos="708"/>
-          <w:tab w:val="left" w:pos="2390" w:leader="none"/>
-        </w:tabs>
-        <w:spacing w:lineRule="auto" w:line="240" w:before="0" w:after="0"/>
-        <w:ind w:left="430" w:hanging="0"/>
-        <w:contextualSpacing/>
-        <w:rPr>
-          <w:rFonts w:ascii="Times New Roman" w:hAnsi="Times New Roman" w:cs="Times New Roman"/>
-          <w:b/>
-          <w:b/>
-          <w:sz w:val="28"/>
-          <w:szCs w:val="28"/>
-        </w:rPr>
-      </w:pPr>
-      <w:r>
-        <w:rPr>
-          <w:rFonts w:cs="Times New Roman" w:ascii="Times New Roman" w:hAnsi="Times New Roman"/>
-          <w:b/>
-          <w:sz w:val="28"/>
-          <w:szCs w:val="28"/>
-        </w:rPr>
-      </w:r>
-    </w:p>
-    <w:p>
-      <w:pPr>
-        <w:pStyle w:val="ListParagraph"/>
-        <w:tabs>
-          <w:tab w:val="clear" w:pos="708"/>
-          <w:tab w:val="left" w:pos="2390" w:leader="none"/>
-        </w:tabs>
-        <w:spacing w:lineRule="auto" w:line="240" w:before="0" w:after="0"/>
-        <w:ind w:left="430" w:hanging="0"/>
-        <w:contextualSpacing/>
-        <w:rPr>
-          <w:rFonts w:ascii="Times New Roman" w:hAnsi="Times New Roman" w:cs="Times New Roman"/>
-          <w:b/>
-          <w:b/>
-          <w:sz w:val="28"/>
-          <w:szCs w:val="28"/>
-        </w:rPr>
-      </w:pPr>
-      <w:r>
-        <w:rPr>
-          <w:rFonts w:cs="Times New Roman" w:ascii="Times New Roman" w:hAnsi="Times New Roman"/>
-          <w:sz w:val="28"/>
-          <w:szCs w:val="28"/>
-        </w:rPr>
+      </w:r>
+      <w:bookmarkStart w:id="0" w:name="__RefHeading___Toc3440_507806098"/>
+      <w:bookmarkStart w:id="1" w:name="__RefHeading___Toc3440_507806098"/>
+      <w:bookmarkEnd w:id="1"/>
+      <w:r>
+        <w:br w:type="page"/>
       </w:r>
     </w:p>
     <w:p>
@@ -1992,15 +1254,14 @@
         <w:pStyle w:val="Heading1"/>
         <w:numPr>
           <w:ilvl w:val="0"/>
-          <w:numId w:val="2"/>
+          <w:numId w:val="3"/>
         </w:numPr>
+        <w:spacing w:before="280" w:after="280"/>
         <w:rPr>
           <w:sz w:val="32"/>
           <w:szCs w:val="32"/>
         </w:rPr>
       </w:pPr>
-      <w:bookmarkStart w:id="0" w:name="__RefHeading___Toc3440_507806098"/>
-      <w:bookmarkEnd w:id="0"/>
       <w:r>
         <w:rPr>
           <w:sz w:val="32"/>
@@ -2032,7 +1293,7 @@
           <w:sz w:val="28"/>
           <w:szCs w:val="28"/>
         </w:rPr>
-        <w:t xml:space="preserve">     </w:t>
+        <w:t xml:space="preserve">  </w:t>
       </w:r>
       <w:r>
         <w:rPr>
@@ -2062,7 +1323,7 @@
           <w:sz w:val="28"/>
           <w:szCs w:val="28"/>
         </w:rPr>
-        <w:t xml:space="preserve">     </w:t>
+        <w:t xml:space="preserve">  </w:t>
       </w:r>
       <w:r>
         <w:rPr>
@@ -2092,7 +1353,7 @@
           <w:sz w:val="28"/>
           <w:szCs w:val="28"/>
         </w:rPr>
-        <w:t xml:space="preserve">     </w:t>
+        <w:t xml:space="preserve">  </w:t>
       </w:r>
       <w:r>
         <w:rPr>
@@ -2131,8 +1392,9 @@
         <w:pStyle w:val="Heading1"/>
         <w:numPr>
           <w:ilvl w:val="0"/>
-          <w:numId w:val="2"/>
+          <w:numId w:val="3"/>
         </w:numPr>
+        <w:spacing w:before="280" w:after="280"/>
         <w:rPr>
           <w:rFonts w:ascii="Times New Roman" w:hAnsi="Times New Roman" w:cs="Times New Roman"/>
           <w:b/>
@@ -2141,8 +1403,8 @@
           <w:szCs w:val="32"/>
         </w:rPr>
       </w:pPr>
-      <w:bookmarkStart w:id="1" w:name="__RefHeading___Toc3442_507806098"/>
-      <w:bookmarkEnd w:id="1"/>
+      <w:bookmarkStart w:id="2" w:name="__RefHeading___Toc3442_507806098"/>
+      <w:bookmarkEnd w:id="2"/>
       <w:r>
         <w:rPr>
           <w:rFonts w:cs="Times New Roman"/>
@@ -2150,16 +1412,7 @@
           <w:sz w:val="32"/>
           <w:szCs w:val="32"/>
         </w:rPr>
-        <w:t xml:space="preserve">Исходные данные </w:t>
-      </w:r>
-      <w:r>
-        <w:rPr>
-          <w:rFonts w:cs="Times New Roman"/>
-          <w:b/>
-          <w:sz w:val="32"/>
-          <w:szCs w:val="32"/>
-        </w:rPr>
-        <w:t>для проверки</w:t>
+        <w:t>Исходные данные для проверки</w:t>
       </w:r>
     </w:p>
     <w:p>
@@ -2223,43 +1476,31 @@
           <w:sz w:val="28"/>
           <w:szCs w:val="28"/>
         </w:rPr>
-        <w:t xml:space="preserve">В качестве </w:t>
-      </w:r>
-      <w:r>
-        <w:rPr>
-          <w:rFonts w:cs="Times New Roman" w:ascii="Times New Roman" w:hAnsi="Times New Roman"/>
-          <w:sz w:val="28"/>
-          <w:szCs w:val="28"/>
-        </w:rPr>
-        <w:t>тестирования корректности расчета и вывода результатов был взят шаблон выбора наилучшей модели автомобиля LADA (ВАЗ). Цель тестирования, убедиться в корректности работы приложения.</w:t>
+        <w:t>В качестве тестирования корректности расчета и вывода результатов был взят шаблон выбора наилучшей модели автомобиля LADA (ВАЗ). Цель тестирования, убедиться в корректности работы приложения.</w:t>
       </w:r>
     </w:p>
     <w:p>
       <w:pPr>
         <w:pStyle w:val="Heading2"/>
+        <w:numPr>
+          <w:ilvl w:val="1"/>
+          <w:numId w:val="2"/>
+        </w:numPr>
         <w:rPr>
           <w:rFonts w:ascii="Liberation Sans" w:hAnsi="Liberation Sans"/>
           <w:sz w:val="32"/>
           <w:szCs w:val="32"/>
         </w:rPr>
       </w:pPr>
-      <w:bookmarkStart w:id="2" w:name="__RefHeading___Toc3444_507806098"/>
-      <w:bookmarkEnd w:id="2"/>
-      <w:r>
-        <w:rPr>
-          <w:rFonts w:cs="Times New Roman" w:ascii="Liberation Sans" w:hAnsi="Liberation Sans"/>
+      <w:bookmarkStart w:id="3" w:name="__RefHeading___Toc3444_507806098"/>
+      <w:bookmarkEnd w:id="3"/>
+      <w:r>
+        <w:rPr>
+          <w:rFonts w:cs="Times New Roman"/>
           <w:sz w:val="32"/>
           <w:szCs w:val="32"/>
         </w:rPr>
-        <w:t>В</w:t>
-      </w:r>
-      <w:r>
-        <w:rPr>
-          <w:rFonts w:cs="Times New Roman" w:ascii="Liberation Sans" w:hAnsi="Liberation Sans"/>
-          <w:sz w:val="32"/>
-          <w:szCs w:val="32"/>
-        </w:rPr>
-        <w:t>арианты</w:t>
+        <w:t>Варианты</w:t>
       </w:r>
     </w:p>
     <w:p>
@@ -2288,12 +1529,12 @@
           <wp:anchor behindDoc="0" distT="0" distB="0" distL="0" distR="0" simplePos="0" locked="0" layoutInCell="0" allowOverlap="1" relativeHeight="2">
             <wp:simplePos x="0" y="0"/>
             <wp:positionH relativeFrom="column">
-              <wp:posOffset>314325</wp:posOffset>
+              <wp:posOffset>490855</wp:posOffset>
             </wp:positionH>
             <wp:positionV relativeFrom="paragraph">
-              <wp:posOffset>244475</wp:posOffset>
+              <wp:posOffset>278765</wp:posOffset>
             </wp:positionV>
-            <wp:extent cx="5379720" cy="3077845"/>
+            <wp:extent cx="4352925" cy="2490470"/>
             <wp:effectExtent l="0" t="0" r="0" b="0"/>
             <wp:wrapTopAndBottom/>
             <wp:docPr id="1" name="Image1" descr=""/>
@@ -2318,7 +1559,7 @@
                   <pic:spPr bwMode="auto">
                     <a:xfrm>
                       <a:off x="0" y="0"/>
-                      <a:ext cx="5379720" cy="3077845"/>
+                      <a:ext cx="4352925" cy="2490470"/>
                     </a:xfrm>
                     <a:prstGeom prst="rect">
                       <a:avLst/>
@@ -2357,7 +1598,11 @@
         </w:rPr>
       </w:pPr>
       <w:r>
-        <w:rPr/>
+        <w:rPr>
+          <w:rFonts w:cs="Times New Roman" w:ascii="Times New Roman" w:hAnsi="Times New Roman"/>
+          <w:sz w:val="28"/>
+          <w:szCs w:val="28"/>
+        </w:rPr>
       </w:r>
     </w:p>
     <w:p>
@@ -2379,23 +1624,7 @@
           <w:sz w:val="28"/>
           <w:szCs w:val="28"/>
         </w:rPr>
-        <w:t xml:space="preserve">Названия вариантов вводим </w:t>
-      </w:r>
-      <w:r>
-        <w:rPr>
-          <w:rFonts w:cs="Times New Roman" w:ascii="Times New Roman" w:hAnsi="Times New Roman"/>
-          <w:sz w:val="28"/>
-          <w:szCs w:val="28"/>
-        </w:rPr>
-        <w:t>в файл</w:t>
-      </w:r>
-      <w:r>
-        <w:rPr>
-          <w:rFonts w:cs="Times New Roman" w:ascii="Times New Roman" w:hAnsi="Times New Roman"/>
-          <w:sz w:val="28"/>
-          <w:szCs w:val="28"/>
-        </w:rPr>
-        <w:t xml:space="preserve"> следующим образом:</w:t>
+        <w:t>Названия вариантов вводим в файл следующим образом:</w:t>
       </w:r>
     </w:p>
     <w:p>
@@ -2485,19 +1714,27 @@
         </w:rPr>
       </w:pPr>
       <w:r>
-        <w:rPr/>
+        <w:rPr>
+          <w:rFonts w:cs="Times New Roman" w:ascii="Times New Roman" w:hAnsi="Times New Roman"/>
+          <w:sz w:val="28"/>
+          <w:szCs w:val="28"/>
+        </w:rPr>
       </w:r>
     </w:p>
     <w:p>
       <w:pPr>
         <w:pStyle w:val="Heading2"/>
+        <w:numPr>
+          <w:ilvl w:val="1"/>
+          <w:numId w:val="2"/>
+        </w:numPr>
         <w:rPr>
           <w:sz w:val="32"/>
           <w:szCs w:val="32"/>
         </w:rPr>
       </w:pPr>
-      <w:bookmarkStart w:id="3" w:name="__RefHeading___Toc3446_507806098"/>
-      <w:bookmarkEnd w:id="3"/>
+      <w:bookmarkStart w:id="4" w:name="__RefHeading___Toc3446_507806098"/>
+      <w:bookmarkEnd w:id="4"/>
       <w:r>
         <w:rPr>
           <w:sz w:val="32"/>
@@ -2546,7 +1783,11 @@
         </w:rPr>
       </w:pPr>
       <w:r>
-        <w:rPr/>
+        <w:rPr>
+          <w:rFonts w:cs="Times New Roman" w:ascii="Times New Roman" w:hAnsi="Times New Roman"/>
+          <w:sz w:val="28"/>
+          <w:szCs w:val="28"/>
+        </w:rPr>
         <w:drawing>
           <wp:anchor behindDoc="0" distT="0" distB="0" distL="0" distR="0" simplePos="0" locked="0" layoutInCell="0" allowOverlap="1" relativeHeight="3">
             <wp:simplePos x="0" y="0"/>
@@ -2640,23 +1881,7 @@
           <w:sz w:val="28"/>
           <w:szCs w:val="28"/>
         </w:rPr>
-        <w:t xml:space="preserve">Файл для ввода предпочтений нужно </w:t>
-      </w:r>
-      <w:r>
-        <w:rPr>
-          <w:rFonts w:cs="Times New Roman" w:ascii="Times New Roman" w:hAnsi="Times New Roman"/>
-          <w:sz w:val="28"/>
-          <w:szCs w:val="28"/>
-        </w:rPr>
-        <w:t>ввести в файл</w:t>
-      </w:r>
-      <w:r>
-        <w:rPr>
-          <w:rFonts w:cs="Times New Roman" w:ascii="Times New Roman" w:hAnsi="Times New Roman"/>
-          <w:sz w:val="28"/>
-          <w:szCs w:val="28"/>
-        </w:rPr>
-        <w:t xml:space="preserve"> следующим образом:</w:t>
+        <w:t>Файл для ввода предпочтений нужно ввести в файл следующим образом:</w:t>
       </w:r>
     </w:p>
     <w:p>
@@ -2876,14 +2101,18 @@
     <w:p>
       <w:pPr>
         <w:pStyle w:val="Heading2"/>
+        <w:numPr>
+          <w:ilvl w:val="1"/>
+          <w:numId w:val="2"/>
+        </w:numPr>
         <w:rPr>
           <w:rFonts w:ascii="Times New Roman" w:hAnsi="Times New Roman" w:cs="Times New Roman"/>
           <w:sz w:val="28"/>
           <w:szCs w:val="28"/>
         </w:rPr>
       </w:pPr>
-      <w:bookmarkStart w:id="4" w:name="__RefHeading___Toc3448_507806098"/>
-      <w:bookmarkEnd w:id="4"/>
+      <w:bookmarkStart w:id="5" w:name="__RefHeading___Toc3448_507806098"/>
+      <w:bookmarkEnd w:id="5"/>
       <w:r>
         <w:rPr/>
         <w:t>Бинарные отношения</w:t>
@@ -2938,15 +2167,7 @@
           <w:sz w:val="28"/>
           <w:szCs w:val="28"/>
         </w:rPr>
-        <w:t xml:space="preserve">1) </w:t>
-      </w:r>
-      <w:r>
-        <w:rPr>
-          <w:rFonts w:cs="Times New Roman" w:ascii="Times New Roman" w:hAnsi="Times New Roman"/>
-          <w:sz w:val="28"/>
-          <w:szCs w:val="28"/>
-        </w:rPr>
-        <w:t>варианты предпочтения;</w:t>
+        <w:t>1) варианты предпочтения;</w:t>
       </w:r>
     </w:p>
     <w:p>
@@ -3270,21 +2491,37 @@
         <w:pStyle w:val="Heading1"/>
         <w:numPr>
           <w:ilvl w:val="0"/>
-          <w:numId w:val="2"/>
+          <w:numId w:val="3"/>
         </w:numPr>
+        <w:spacing w:before="280" w:after="280"/>
         <w:rPr>
           <w:sz w:val="32"/>
           <w:szCs w:val="32"/>
         </w:rPr>
       </w:pPr>
-      <w:bookmarkStart w:id="5" w:name="__RefHeading___Toc3450_507806098"/>
-      <w:bookmarkEnd w:id="5"/>
+      <w:bookmarkStart w:id="6" w:name="__RefHeading___Toc3450_507806098"/>
+      <w:bookmarkEnd w:id="6"/>
       <w:r>
         <w:rPr>
           <w:sz w:val="32"/>
           <w:szCs w:val="32"/>
         </w:rPr>
-        <w:t>Результаты работы программы</w:t>
+        <w:t xml:space="preserve">Результаты работы программы </w:t>
+      </w:r>
+      <w:r>
+        <w:rPr>
+          <w:sz w:val="32"/>
+          <w:szCs w:val="32"/>
+        </w:rPr>
+        <w:t xml:space="preserve"> по теме «</w:t>
+      </w:r>
+      <w:r>
+        <w:rPr>
+          <w:rFonts w:cs="Times New Roman"/>
+          <w:sz w:val="28"/>
+          <w:szCs w:val="28"/>
+        </w:rPr>
+        <w:t>Применение СППР для выбора инструментария для систем оркестрации и IaC»</w:t>
       </w:r>
     </w:p>
     <w:p>
@@ -3313,23 +2550,22 @@
     </w:p>
     <w:p>
       <w:pPr>
-        <w:pStyle w:val="ListParagraph"/>
-        <w:tabs>
-          <w:tab w:val="clear" w:pos="708"/>
-          <w:tab w:val="left" w:pos="2390" w:leader="none"/>
-        </w:tabs>
-        <w:spacing w:lineRule="auto" w:line="240" w:before="0" w:after="0"/>
-        <w:ind w:left="284" w:right="-1" w:hanging="0"/>
-        <w:contextualSpacing/>
-        <w:rPr>
-          <w:rFonts w:ascii="Times New Roman" w:hAnsi="Times New Roman" w:cs="Times New Roman"/>
+        <w:pStyle w:val="Heading2"/>
+        <w:rPr>
+          <w:rFonts w:ascii="Liberation Serif" w:hAnsi="Liberation Serif"/>
           <w:sz w:val="28"/>
           <w:szCs w:val="28"/>
-          <w:lang w:val="en-US"/>
-        </w:rPr>
-      </w:pPr>
-      <w:r>
-        <w:rPr/>
+        </w:rPr>
+      </w:pPr>
+      <w:bookmarkStart w:id="7" w:name="__RefHeading___Toc1166_3433186959"/>
+      <w:bookmarkEnd w:id="7"/>
+      <w:r>
+        <w:rPr>
+          <w:rFonts w:ascii="Liberation Serif" w:hAnsi="Liberation Serif"/>
+          <w:sz w:val="28"/>
+          <w:szCs w:val="28"/>
+        </w:rPr>
+        <w:t>Результат работы на основе тестовых данных:</w:t>
       </w:r>
     </w:p>
     <w:p>
@@ -3446,7 +2682,11 @@
         </w:rPr>
       </w:pPr>
       <w:r>
-        <w:rPr/>
+        <w:rPr>
+          <w:rFonts w:cs="Times New Roman" w:ascii="Times New Roman" w:hAnsi="Times New Roman"/>
+          <w:sz w:val="28"/>
+          <w:szCs w:val="28"/>
+        </w:rPr>
       </w:r>
     </w:p>
     <w:p>
@@ -3568,14 +2808,21 @@
     </w:p>
     <w:p>
       <w:pPr>
-        <w:pStyle w:val="ListParagraph"/>
-        <w:tabs>
-          <w:tab w:val="clear" w:pos="708"/>
-          <w:tab w:val="left" w:pos="2390" w:leader="none"/>
-        </w:tabs>
+        <w:pStyle w:val="Heading2"/>
+        <w:widowControl/>
+        <w:numPr>
+          <w:ilvl w:val="0"/>
+          <w:numId w:val="0"/>
+        </w:numPr>
+        <w:tabs>
+          <w:tab w:val="clear" w:pos="708"/>
+          <w:tab w:val="left" w:pos="2390" w:leader="none"/>
+        </w:tabs>
+        <w:suppressAutoHyphens w:val="true"/>
         <w:spacing w:lineRule="auto" w:line="240" w:before="0" w:after="0"/>
         <w:ind w:left="284" w:right="-1" w:hanging="0"/>
         <w:contextualSpacing/>
+        <w:jc w:val="left"/>
         <w:rPr>
           <w:rFonts w:ascii="Times New Roman" w:hAnsi="Times New Roman" w:cs="Times New Roman"/>
           <w:sz w:val="28"/>
@@ -3584,15 +2831,18 @@
       </w:pPr>
       <w:r>
         <w:rPr>
-          <w:rFonts w:cs="Times New Roman" w:ascii="Times New Roman" w:hAnsi="Times New Roman"/>
+          <w:rFonts w:cs="Times New Roman" w:ascii="Liberation Serif" w:hAnsi="Liberation Serif"/>
           <w:sz w:val="28"/>
           <w:szCs w:val="28"/>
         </w:rPr>
       </w:r>
-    </w:p>
-    <w:p>
-      <w:pPr>
-        <w:pStyle w:val="ListParagraph"/>
+      <w:r>
+        <w:br w:type="page"/>
+      </w:r>
+    </w:p>
+    <w:p>
+      <w:pPr>
+        <w:pStyle w:val="Heading2"/>
         <w:tabs>
           <w:tab w:val="clear" w:pos="708"/>
           <w:tab w:val="left" w:pos="2390" w:leader="none"/>
@@ -3606,17 +2856,36 @@
           <w:szCs w:val="28"/>
         </w:rPr>
       </w:pPr>
-      <w:r>
-        <w:rPr>
-          <w:rFonts w:cs="Times New Roman" w:ascii="Times New Roman" w:hAnsi="Times New Roman"/>
+      <w:bookmarkStart w:id="8" w:name="__RefHeading___Toc1168_3433186959"/>
+      <w:bookmarkEnd w:id="8"/>
+      <w:r>
+        <w:rPr>
+          <w:rFonts w:cs="Times New Roman" w:ascii="Liberation Serif" w:hAnsi="Liberation Serif"/>
           <w:sz w:val="28"/>
           <w:szCs w:val="28"/>
         </w:rPr>
-      </w:r>
-    </w:p>
-    <w:p>
-      <w:pPr>
-        <w:pStyle w:val="ListParagraph"/>
+        <w:t xml:space="preserve">Результат работы на основе </w:t>
+      </w:r>
+      <w:r>
+        <w:rPr>
+          <w:rFonts w:cs="Times New Roman" w:ascii="Liberation Serif" w:hAnsi="Liberation Serif"/>
+          <w:sz w:val="28"/>
+          <w:szCs w:val="28"/>
+        </w:rPr>
+        <w:t>собственных</w:t>
+      </w:r>
+      <w:r>
+        <w:rPr>
+          <w:rFonts w:cs="Times New Roman" w:ascii="Liberation Serif" w:hAnsi="Liberation Serif"/>
+          <w:sz w:val="28"/>
+          <w:szCs w:val="28"/>
+        </w:rPr>
+        <w:t xml:space="preserve"> данных:</w:t>
+      </w:r>
+    </w:p>
+    <w:p>
+      <w:pPr>
+        <w:pStyle w:val="TextBody"/>
         <w:tabs>
           <w:tab w:val="clear" w:pos="708"/>
           <w:tab w:val="left" w:pos="2390" w:leader="none"/>
@@ -3631,11 +2900,654 @@
         </w:rPr>
       </w:pPr>
       <w:r>
-        <w:rPr>
-          <w:rFonts w:cs="Times New Roman" w:ascii="Times New Roman" w:hAnsi="Times New Roman"/>
+        <w:rPr/>
+      </w:r>
+    </w:p>
+    <w:p>
+      <w:pPr>
+        <w:pStyle w:val="Heading3"/>
+        <w:rPr>
+          <w:rFonts w:ascii="Liberation Serif" w:hAnsi="Liberation Serif"/>
+          <w:color w:val="000000"/>
           <w:sz w:val="28"/>
           <w:szCs w:val="28"/>
         </w:rPr>
+      </w:pPr>
+      <w:bookmarkStart w:id="9" w:name="__RefHeading___Toc1174_3433186959"/>
+      <w:bookmarkEnd w:id="9"/>
+      <w:r>
+        <w:rPr>
+          <w:rFonts w:ascii="Liberation Serif" w:hAnsi="Liberation Serif"/>
+          <w:color w:val="000000"/>
+          <w:sz w:val="28"/>
+          <w:szCs w:val="28"/>
+        </w:rPr>
+        <w:t>Выбор системы IaC:</w:t>
+      </w:r>
+    </w:p>
+    <w:p>
+      <w:pPr>
+        <w:pStyle w:val="TextBody"/>
+        <w:tabs>
+          <w:tab w:val="clear" w:pos="708"/>
+          <w:tab w:val="left" w:pos="2390" w:leader="none"/>
+        </w:tabs>
+        <w:spacing w:lineRule="auto" w:line="240" w:before="0" w:after="0"/>
+        <w:ind w:left="284" w:right="-1" w:hanging="0"/>
+        <w:contextualSpacing/>
+        <w:rPr>
+          <w:rFonts w:ascii="Times New Roman" w:hAnsi="Times New Roman" w:cs="Times New Roman"/>
+          <w:sz w:val="28"/>
+          <w:szCs w:val="28"/>
+        </w:rPr>
+      </w:pPr>
+      <w:r>
+        <w:rPr/>
+        <w:drawing>
+          <wp:anchor behindDoc="0" distT="0" distB="0" distL="0" distR="0" simplePos="0" locked="0" layoutInCell="0" allowOverlap="1" relativeHeight="11">
+            <wp:simplePos x="0" y="0"/>
+            <wp:positionH relativeFrom="column">
+              <wp:align>center</wp:align>
+            </wp:positionH>
+            <wp:positionV relativeFrom="paragraph">
+              <wp:posOffset>635</wp:posOffset>
+            </wp:positionV>
+            <wp:extent cx="5027295" cy="8330565"/>
+            <wp:effectExtent l="0" t="0" r="0" b="0"/>
+            <wp:wrapTopAndBottom/>
+            <wp:docPr id="10" name="Image11" descr=""/>
+            <wp:cNvGraphicFramePr>
+              <a:graphicFrameLocks xmlns:a="http://schemas.openxmlformats.org/drawingml/2006/main" noChangeAspect="1"/>
+            </wp:cNvGraphicFramePr>
+            <a:graphic xmlns:a="http://schemas.openxmlformats.org/drawingml/2006/main">
+              <a:graphicData uri="http://schemas.openxmlformats.org/drawingml/2006/picture">
+                <pic:pic xmlns:pic="http://schemas.openxmlformats.org/drawingml/2006/picture">
+                  <pic:nvPicPr>
+                    <pic:cNvPr id="10" name="Image11" descr=""/>
+                    <pic:cNvPicPr>
+                      <a:picLocks noChangeAspect="1" noChangeArrowheads="1"/>
+                    </pic:cNvPicPr>
+                  </pic:nvPicPr>
+                  <pic:blipFill>
+                    <a:blip r:embed="rId11"/>
+                    <a:stretch>
+                      <a:fillRect/>
+                    </a:stretch>
+                  </pic:blipFill>
+                  <pic:spPr bwMode="auto">
+                    <a:xfrm>
+                      <a:off x="0" y="0"/>
+                      <a:ext cx="5027295" cy="8330565"/>
+                    </a:xfrm>
+                    <a:prstGeom prst="rect">
+                      <a:avLst/>
+                    </a:prstGeom>
+                  </pic:spPr>
+                </pic:pic>
+              </a:graphicData>
+            </a:graphic>
+          </wp:anchor>
+        </w:drawing>
+      </w:r>
+    </w:p>
+    <w:p>
+      <w:pPr>
+        <w:pStyle w:val="TextBody"/>
+        <w:tabs>
+          <w:tab w:val="clear" w:pos="708"/>
+          <w:tab w:val="left" w:pos="2390" w:leader="none"/>
+        </w:tabs>
+        <w:spacing w:lineRule="auto" w:line="240" w:before="0" w:after="0"/>
+        <w:ind w:left="284" w:right="-1" w:hanging="0"/>
+        <w:contextualSpacing/>
+        <w:rPr>
+          <w:rFonts w:ascii="Times New Roman" w:hAnsi="Times New Roman" w:cs="Times New Roman"/>
+          <w:sz w:val="28"/>
+          <w:szCs w:val="28"/>
+        </w:rPr>
+      </w:pPr>
+      <w:r>
+        <w:rPr/>
+        <w:drawing>
+          <wp:anchor behindDoc="0" distT="0" distB="0" distL="0" distR="0" simplePos="0" locked="0" layoutInCell="0" allowOverlap="1" relativeHeight="12">
+            <wp:simplePos x="0" y="0"/>
+            <wp:positionH relativeFrom="column">
+              <wp:align>center</wp:align>
+            </wp:positionH>
+            <wp:positionV relativeFrom="paragraph">
+              <wp:posOffset>635</wp:posOffset>
+            </wp:positionV>
+            <wp:extent cx="4678045" cy="8637270"/>
+            <wp:effectExtent l="0" t="0" r="0" b="0"/>
+            <wp:wrapTopAndBottom/>
+            <wp:docPr id="11" name="Image10" descr=""/>
+            <wp:cNvGraphicFramePr>
+              <a:graphicFrameLocks xmlns:a="http://schemas.openxmlformats.org/drawingml/2006/main" noChangeAspect="1"/>
+            </wp:cNvGraphicFramePr>
+            <a:graphic xmlns:a="http://schemas.openxmlformats.org/drawingml/2006/main">
+              <a:graphicData uri="http://schemas.openxmlformats.org/drawingml/2006/picture">
+                <pic:pic xmlns:pic="http://schemas.openxmlformats.org/drawingml/2006/picture">
+                  <pic:nvPicPr>
+                    <pic:cNvPr id="11" name="Image10" descr=""/>
+                    <pic:cNvPicPr>
+                      <a:picLocks noChangeAspect="1" noChangeArrowheads="1"/>
+                    </pic:cNvPicPr>
+                  </pic:nvPicPr>
+                  <pic:blipFill>
+                    <a:blip r:embed="rId12"/>
+                    <a:stretch>
+                      <a:fillRect/>
+                    </a:stretch>
+                  </pic:blipFill>
+                  <pic:spPr bwMode="auto">
+                    <a:xfrm>
+                      <a:off x="0" y="0"/>
+                      <a:ext cx="4678045" cy="8637270"/>
+                    </a:xfrm>
+                    <a:prstGeom prst="rect">
+                      <a:avLst/>
+                    </a:prstGeom>
+                  </pic:spPr>
+                </pic:pic>
+              </a:graphicData>
+            </a:graphic>
+          </wp:anchor>
+        </w:drawing>
+      </w:r>
+    </w:p>
+    <w:p>
+      <w:pPr>
+        <w:pStyle w:val="TextBody"/>
+        <w:tabs>
+          <w:tab w:val="clear" w:pos="708"/>
+          <w:tab w:val="left" w:pos="2390" w:leader="none"/>
+        </w:tabs>
+        <w:spacing w:lineRule="auto" w:line="240" w:before="0" w:after="0"/>
+        <w:ind w:left="284" w:right="-1" w:hanging="0"/>
+        <w:contextualSpacing/>
+        <w:rPr>
+          <w:rFonts w:ascii="Times New Roman" w:hAnsi="Times New Roman" w:cs="Times New Roman"/>
+          <w:sz w:val="28"/>
+          <w:szCs w:val="28"/>
+        </w:rPr>
+      </w:pPr>
+      <w:r>
+        <w:rPr/>
+      </w:r>
+    </w:p>
+    <w:p>
+      <w:pPr>
+        <w:pStyle w:val="TextBody"/>
+        <w:tabs>
+          <w:tab w:val="clear" w:pos="708"/>
+          <w:tab w:val="left" w:pos="2390" w:leader="none"/>
+        </w:tabs>
+        <w:spacing w:lineRule="auto" w:line="240" w:before="0" w:after="0"/>
+        <w:ind w:left="284" w:right="-1" w:hanging="0"/>
+        <w:contextualSpacing/>
+        <w:rPr>
+          <w:rFonts w:ascii="Times New Roman" w:hAnsi="Times New Roman" w:cs="Times New Roman"/>
+          <w:sz w:val="28"/>
+          <w:szCs w:val="28"/>
+        </w:rPr>
+      </w:pPr>
+      <w:r>
+        <w:rPr/>
+        <w:drawing>
+          <wp:anchor behindDoc="0" distT="0" distB="0" distL="0" distR="0" simplePos="0" locked="0" layoutInCell="0" allowOverlap="1" relativeHeight="13">
+            <wp:simplePos x="0" y="0"/>
+            <wp:positionH relativeFrom="column">
+              <wp:align>center</wp:align>
+            </wp:positionH>
+            <wp:positionV relativeFrom="paragraph">
+              <wp:posOffset>635</wp:posOffset>
+            </wp:positionV>
+            <wp:extent cx="4145915" cy="7929880"/>
+            <wp:effectExtent l="0" t="0" r="0" b="0"/>
+            <wp:wrapTopAndBottom/>
+            <wp:docPr id="12" name="Image12" descr=""/>
+            <wp:cNvGraphicFramePr>
+              <a:graphicFrameLocks xmlns:a="http://schemas.openxmlformats.org/drawingml/2006/main" noChangeAspect="1"/>
+            </wp:cNvGraphicFramePr>
+            <a:graphic xmlns:a="http://schemas.openxmlformats.org/drawingml/2006/main">
+              <a:graphicData uri="http://schemas.openxmlformats.org/drawingml/2006/picture">
+                <pic:pic xmlns:pic="http://schemas.openxmlformats.org/drawingml/2006/picture">
+                  <pic:nvPicPr>
+                    <pic:cNvPr id="12" name="Image12" descr=""/>
+                    <pic:cNvPicPr>
+                      <a:picLocks noChangeAspect="1" noChangeArrowheads="1"/>
+                    </pic:cNvPicPr>
+                  </pic:nvPicPr>
+                  <pic:blipFill>
+                    <a:blip r:embed="rId13"/>
+                    <a:stretch>
+                      <a:fillRect/>
+                    </a:stretch>
+                  </pic:blipFill>
+                  <pic:spPr bwMode="auto">
+                    <a:xfrm>
+                      <a:off x="0" y="0"/>
+                      <a:ext cx="4145915" cy="7929880"/>
+                    </a:xfrm>
+                    <a:prstGeom prst="rect">
+                      <a:avLst/>
+                    </a:prstGeom>
+                  </pic:spPr>
+                </pic:pic>
+              </a:graphicData>
+            </a:graphic>
+          </wp:anchor>
+        </w:drawing>
+        <w:drawing>
+          <wp:anchor behindDoc="0" distT="0" distB="0" distL="0" distR="0" simplePos="0" locked="0" layoutInCell="0" allowOverlap="1" relativeHeight="14">
+            <wp:simplePos x="0" y="0"/>
+            <wp:positionH relativeFrom="column">
+              <wp:posOffset>236220</wp:posOffset>
+            </wp:positionH>
+            <wp:positionV relativeFrom="paragraph">
+              <wp:posOffset>7929245</wp:posOffset>
+            </wp:positionV>
+            <wp:extent cx="5048885" cy="1226820"/>
+            <wp:effectExtent l="0" t="0" r="0" b="0"/>
+            <wp:wrapTopAndBottom/>
+            <wp:docPr id="13" name="Image13" descr=""/>
+            <wp:cNvGraphicFramePr>
+              <a:graphicFrameLocks xmlns:a="http://schemas.openxmlformats.org/drawingml/2006/main" noChangeAspect="1"/>
+            </wp:cNvGraphicFramePr>
+            <a:graphic xmlns:a="http://schemas.openxmlformats.org/drawingml/2006/main">
+              <a:graphicData uri="http://schemas.openxmlformats.org/drawingml/2006/picture">
+                <pic:pic xmlns:pic="http://schemas.openxmlformats.org/drawingml/2006/picture">
+                  <pic:nvPicPr>
+                    <pic:cNvPr id="13" name="Image13" descr=""/>
+                    <pic:cNvPicPr>
+                      <a:picLocks noChangeAspect="1" noChangeArrowheads="1"/>
+                    </pic:cNvPicPr>
+                  </pic:nvPicPr>
+                  <pic:blipFill>
+                    <a:blip r:embed="rId14"/>
+                    <a:srcRect l="0" t="0" r="12" b="14457"/>
+                    <a:stretch>
+                      <a:fillRect/>
+                    </a:stretch>
+                  </pic:blipFill>
+                  <pic:spPr bwMode="auto">
+                    <a:xfrm>
+                      <a:off x="0" y="0"/>
+                      <a:ext cx="5048885" cy="1226820"/>
+                    </a:xfrm>
+                    <a:prstGeom prst="rect">
+                      <a:avLst/>
+                    </a:prstGeom>
+                  </pic:spPr>
+                </pic:pic>
+              </a:graphicData>
+            </a:graphic>
+          </wp:anchor>
+        </w:drawing>
+      </w:r>
+    </w:p>
+    <w:p>
+      <w:pPr>
+        <w:pStyle w:val="Heading3"/>
+        <w:tabs>
+          <w:tab w:val="clear" w:pos="708"/>
+          <w:tab w:val="left" w:pos="2390" w:leader="none"/>
+        </w:tabs>
+        <w:spacing w:lineRule="auto" w:line="240" w:before="0" w:after="0"/>
+        <w:ind w:left="284" w:right="-1" w:hanging="0"/>
+        <w:contextualSpacing/>
+        <w:rPr>
+          <w:rFonts w:ascii="Times New Roman" w:hAnsi="Times New Roman" w:cs="Times New Roman"/>
+          <w:sz w:val="28"/>
+          <w:szCs w:val="28"/>
+        </w:rPr>
+      </w:pPr>
+      <w:bookmarkStart w:id="10" w:name="__RefHeading___Toc1176_3433186959"/>
+      <w:bookmarkEnd w:id="10"/>
+      <w:r>
+        <w:rPr>
+          <w:rFonts w:cs="Times New Roman" w:ascii="Liberation Serif" w:hAnsi="Liberation Serif"/>
+          <w:color w:val="000000"/>
+          <w:sz w:val="28"/>
+          <w:szCs w:val="28"/>
+        </w:rPr>
+        <w:t xml:space="preserve">Выбор </w:t>
+      </w:r>
+      <w:r>
+        <w:rPr>
+          <w:rFonts w:cs="Times New Roman" w:ascii="Liberation Serif" w:hAnsi="Liberation Serif"/>
+          <w:color w:val="000000"/>
+          <w:sz w:val="28"/>
+          <w:szCs w:val="28"/>
+        </w:rPr>
+        <w:t>оркестратора:</w:t>
+      </w:r>
+    </w:p>
+    <w:p>
+      <w:pPr>
+        <w:pStyle w:val="ListParagraph"/>
+        <w:tabs>
+          <w:tab w:val="clear" w:pos="708"/>
+          <w:tab w:val="left" w:pos="2390" w:leader="none"/>
+        </w:tabs>
+        <w:spacing w:lineRule="auto" w:line="240" w:before="0" w:after="0"/>
+        <w:ind w:left="284" w:right="-1" w:hanging="0"/>
+        <w:contextualSpacing/>
+        <w:rPr>
+          <w:rFonts w:ascii="Times New Roman" w:hAnsi="Times New Roman" w:cs="Times New Roman"/>
+          <w:sz w:val="28"/>
+          <w:szCs w:val="28"/>
+        </w:rPr>
+      </w:pPr>
+      <w:r>
+        <w:rPr>
+          <w:rFonts w:cs="Times New Roman" w:ascii="Times New Roman" w:hAnsi="Times New Roman"/>
+          <w:sz w:val="28"/>
+          <w:szCs w:val="28"/>
+        </w:rPr>
+        <w:drawing>
+          <wp:anchor behindDoc="0" distT="0" distB="0" distL="0" distR="0" simplePos="0" locked="0" layoutInCell="0" allowOverlap="1" relativeHeight="16">
+            <wp:simplePos x="0" y="0"/>
+            <wp:positionH relativeFrom="column">
+              <wp:posOffset>551180</wp:posOffset>
+            </wp:positionH>
+            <wp:positionV relativeFrom="paragraph">
+              <wp:posOffset>104140</wp:posOffset>
+            </wp:positionV>
+            <wp:extent cx="4380230" cy="8820150"/>
+            <wp:effectExtent l="0" t="0" r="0" b="0"/>
+            <wp:wrapTopAndBottom/>
+            <wp:docPr id="14" name="Image14" descr=""/>
+            <wp:cNvGraphicFramePr>
+              <a:graphicFrameLocks xmlns:a="http://schemas.openxmlformats.org/drawingml/2006/main" noChangeAspect="1"/>
+            </wp:cNvGraphicFramePr>
+            <a:graphic xmlns:a="http://schemas.openxmlformats.org/drawingml/2006/main">
+              <a:graphicData uri="http://schemas.openxmlformats.org/drawingml/2006/picture">
+                <pic:pic xmlns:pic="http://schemas.openxmlformats.org/drawingml/2006/picture">
+                  <pic:nvPicPr>
+                    <pic:cNvPr id="14" name="Image14" descr=""/>
+                    <pic:cNvPicPr>
+                      <a:picLocks noChangeAspect="1" noChangeArrowheads="1"/>
+                    </pic:cNvPicPr>
+                  </pic:nvPicPr>
+                  <pic:blipFill>
+                    <a:blip r:embed="rId15"/>
+                    <a:stretch>
+                      <a:fillRect/>
+                    </a:stretch>
+                  </pic:blipFill>
+                  <pic:spPr bwMode="auto">
+                    <a:xfrm>
+                      <a:off x="0" y="0"/>
+                      <a:ext cx="4380230" cy="8820150"/>
+                    </a:xfrm>
+                    <a:prstGeom prst="rect">
+                      <a:avLst/>
+                    </a:prstGeom>
+                  </pic:spPr>
+                </pic:pic>
+              </a:graphicData>
+            </a:graphic>
+          </wp:anchor>
+        </w:drawing>
+      </w:r>
+    </w:p>
+    <w:p>
+      <w:pPr>
+        <w:pStyle w:val="ListParagraph"/>
+        <w:tabs>
+          <w:tab w:val="clear" w:pos="708"/>
+          <w:tab w:val="left" w:pos="2390" w:leader="none"/>
+        </w:tabs>
+        <w:spacing w:lineRule="auto" w:line="240" w:before="0" w:after="0"/>
+        <w:ind w:left="284" w:right="-1" w:hanging="0"/>
+        <w:contextualSpacing/>
+        <w:rPr>
+          <w:rFonts w:ascii="Times New Roman" w:hAnsi="Times New Roman" w:cs="Times New Roman"/>
+          <w:sz w:val="28"/>
+          <w:szCs w:val="28"/>
+        </w:rPr>
+      </w:pPr>
+      <w:r>
+        <w:rPr>
+          <w:rFonts w:cs="Times New Roman" w:ascii="Times New Roman" w:hAnsi="Times New Roman"/>
+          <w:sz w:val="28"/>
+          <w:szCs w:val="28"/>
+        </w:rPr>
+        <w:drawing>
+          <wp:anchor behindDoc="0" distT="0" distB="0" distL="0" distR="0" simplePos="0" locked="0" layoutInCell="0" allowOverlap="1" relativeHeight="15">
+            <wp:simplePos x="0" y="0"/>
+            <wp:positionH relativeFrom="column">
+              <wp:posOffset>681355</wp:posOffset>
+            </wp:positionH>
+            <wp:positionV relativeFrom="paragraph">
+              <wp:posOffset>295275</wp:posOffset>
+            </wp:positionV>
+            <wp:extent cx="4577715" cy="8690610"/>
+            <wp:effectExtent l="0" t="0" r="0" b="0"/>
+            <wp:wrapTopAndBottom/>
+            <wp:docPr id="15" name="Image15" descr=""/>
+            <wp:cNvGraphicFramePr>
+              <a:graphicFrameLocks xmlns:a="http://schemas.openxmlformats.org/drawingml/2006/main" noChangeAspect="1"/>
+            </wp:cNvGraphicFramePr>
+            <a:graphic xmlns:a="http://schemas.openxmlformats.org/drawingml/2006/main">
+              <a:graphicData uri="http://schemas.openxmlformats.org/drawingml/2006/picture">
+                <pic:pic xmlns:pic="http://schemas.openxmlformats.org/drawingml/2006/picture">
+                  <pic:nvPicPr>
+                    <pic:cNvPr id="15" name="Image15" descr=""/>
+                    <pic:cNvPicPr>
+                      <a:picLocks noChangeAspect="1" noChangeArrowheads="1"/>
+                    </pic:cNvPicPr>
+                  </pic:nvPicPr>
+                  <pic:blipFill>
+                    <a:blip r:embed="rId16"/>
+                    <a:stretch>
+                      <a:fillRect/>
+                    </a:stretch>
+                  </pic:blipFill>
+                  <pic:spPr bwMode="auto">
+                    <a:xfrm>
+                      <a:off x="0" y="0"/>
+                      <a:ext cx="4577715" cy="8690610"/>
+                    </a:xfrm>
+                    <a:prstGeom prst="rect">
+                      <a:avLst/>
+                    </a:prstGeom>
+                  </pic:spPr>
+                </pic:pic>
+              </a:graphicData>
+            </a:graphic>
+          </wp:anchor>
+        </w:drawing>
+      </w:r>
+    </w:p>
+    <w:p>
+      <w:pPr>
+        <w:pStyle w:val="ListParagraph"/>
+        <w:tabs>
+          <w:tab w:val="clear" w:pos="708"/>
+          <w:tab w:val="left" w:pos="2390" w:leader="none"/>
+        </w:tabs>
+        <w:spacing w:lineRule="auto" w:line="240" w:before="0" w:after="0"/>
+        <w:ind w:left="284" w:right="-1" w:hanging="0"/>
+        <w:contextualSpacing/>
+        <w:rPr>
+          <w:rFonts w:ascii="Times New Roman" w:hAnsi="Times New Roman" w:cs="Times New Roman"/>
+          <w:sz w:val="28"/>
+          <w:szCs w:val="28"/>
+        </w:rPr>
+      </w:pPr>
+      <w:r>
+        <w:rPr>
+          <w:rFonts w:cs="Times New Roman" w:ascii="Times New Roman" w:hAnsi="Times New Roman"/>
+          <w:sz w:val="28"/>
+          <w:szCs w:val="28"/>
+        </w:rPr>
+      </w:r>
+    </w:p>
+    <w:p>
+      <w:pPr>
+        <w:pStyle w:val="ListParagraph"/>
+        <w:tabs>
+          <w:tab w:val="clear" w:pos="708"/>
+          <w:tab w:val="left" w:pos="2390" w:leader="none"/>
+        </w:tabs>
+        <w:spacing w:lineRule="auto" w:line="240" w:before="0" w:after="0"/>
+        <w:ind w:left="284" w:right="-1" w:hanging="0"/>
+        <w:contextualSpacing/>
+        <w:rPr>
+          <w:rFonts w:ascii="Times New Roman" w:hAnsi="Times New Roman" w:cs="Times New Roman"/>
+          <w:sz w:val="28"/>
+          <w:szCs w:val="28"/>
+        </w:rPr>
+      </w:pPr>
+      <w:r>
+        <w:rPr>
+          <w:rFonts w:cs="Times New Roman" w:ascii="Times New Roman" w:hAnsi="Times New Roman"/>
+          <w:sz w:val="28"/>
+          <w:szCs w:val="28"/>
+        </w:rPr>
+        <w:drawing>
+          <wp:anchor behindDoc="0" distT="0" distB="0" distL="0" distR="0" simplePos="0" locked="0" layoutInCell="0" allowOverlap="1" relativeHeight="17">
+            <wp:simplePos x="0" y="0"/>
+            <wp:positionH relativeFrom="column">
+              <wp:posOffset>803910</wp:posOffset>
+            </wp:positionH>
+            <wp:positionV relativeFrom="paragraph">
+              <wp:posOffset>132715</wp:posOffset>
+            </wp:positionV>
+            <wp:extent cx="4332605" cy="8329295"/>
+            <wp:effectExtent l="0" t="0" r="0" b="0"/>
+            <wp:wrapTopAndBottom/>
+            <wp:docPr id="16" name="Image16" descr=""/>
+            <wp:cNvGraphicFramePr>
+              <a:graphicFrameLocks xmlns:a="http://schemas.openxmlformats.org/drawingml/2006/main" noChangeAspect="1"/>
+            </wp:cNvGraphicFramePr>
+            <a:graphic xmlns:a="http://schemas.openxmlformats.org/drawingml/2006/main">
+              <a:graphicData uri="http://schemas.openxmlformats.org/drawingml/2006/picture">
+                <pic:pic xmlns:pic="http://schemas.openxmlformats.org/drawingml/2006/picture">
+                  <pic:nvPicPr>
+                    <pic:cNvPr id="16" name="Image16" descr=""/>
+                    <pic:cNvPicPr>
+                      <a:picLocks noChangeAspect="1" noChangeArrowheads="1"/>
+                    </pic:cNvPicPr>
+                  </pic:nvPicPr>
+                  <pic:blipFill>
+                    <a:blip r:embed="rId17"/>
+                    <a:stretch>
+                      <a:fillRect/>
+                    </a:stretch>
+                  </pic:blipFill>
+                  <pic:spPr bwMode="auto">
+                    <a:xfrm>
+                      <a:off x="0" y="0"/>
+                      <a:ext cx="4332605" cy="8329295"/>
+                    </a:xfrm>
+                    <a:prstGeom prst="rect">
+                      <a:avLst/>
+                    </a:prstGeom>
+                  </pic:spPr>
+                </pic:pic>
+              </a:graphicData>
+            </a:graphic>
+          </wp:anchor>
+        </w:drawing>
+      </w:r>
+    </w:p>
+    <w:p>
+      <w:pPr>
+        <w:pStyle w:val="ListParagraph"/>
+        <w:tabs>
+          <w:tab w:val="clear" w:pos="708"/>
+          <w:tab w:val="left" w:pos="2390" w:leader="none"/>
+        </w:tabs>
+        <w:spacing w:lineRule="auto" w:line="240" w:before="0" w:after="0"/>
+        <w:ind w:left="284" w:right="-1" w:hanging="0"/>
+        <w:contextualSpacing/>
+        <w:rPr>
+          <w:rFonts w:ascii="Times New Roman" w:hAnsi="Times New Roman" w:cs="Times New Roman"/>
+          <w:sz w:val="28"/>
+          <w:szCs w:val="28"/>
+        </w:rPr>
+      </w:pPr>
+      <w:r>
+        <w:rPr>
+          <w:rFonts w:cs="Times New Roman" w:ascii="Times New Roman" w:hAnsi="Times New Roman"/>
+          <w:sz w:val="28"/>
+          <w:szCs w:val="28"/>
+        </w:rPr>
+      </w:r>
+      <w:r>
+        <w:br w:type="page"/>
+      </w:r>
+    </w:p>
+    <w:p>
+      <w:pPr>
+        <w:pStyle w:val="ListParagraph"/>
+        <w:tabs>
+          <w:tab w:val="clear" w:pos="708"/>
+          <w:tab w:val="left" w:pos="2390" w:leader="none"/>
+        </w:tabs>
+        <w:spacing w:lineRule="auto" w:line="240" w:before="0" w:after="0"/>
+        <w:ind w:left="284" w:right="-1" w:hanging="0"/>
+        <w:contextualSpacing/>
+        <w:rPr>
+          <w:rFonts w:ascii="Times New Roman" w:hAnsi="Times New Roman" w:cs="Times New Roman"/>
+          <w:sz w:val="28"/>
+          <w:szCs w:val="28"/>
+        </w:rPr>
+      </w:pPr>
+      <w:r>
+        <w:rPr>
+          <w:rFonts w:cs="Times New Roman" w:ascii="Times New Roman" w:hAnsi="Times New Roman"/>
+          <w:sz w:val="28"/>
+          <w:szCs w:val="28"/>
+        </w:rPr>
+        <w:drawing>
+          <wp:anchor behindDoc="0" distT="0" distB="0" distL="0" distR="0" simplePos="0" locked="0" layoutInCell="0" allowOverlap="1" relativeHeight="18">
+            <wp:simplePos x="0" y="0"/>
+            <wp:positionH relativeFrom="column">
+              <wp:align>center</wp:align>
+            </wp:positionH>
+            <wp:positionV relativeFrom="paragraph">
+              <wp:posOffset>635</wp:posOffset>
+            </wp:positionV>
+            <wp:extent cx="5760720" cy="9015095"/>
+            <wp:effectExtent l="0" t="0" r="0" b="0"/>
+            <wp:wrapTopAndBottom/>
+            <wp:docPr id="17" name="Image17" descr=""/>
+            <wp:cNvGraphicFramePr>
+              <a:graphicFrameLocks xmlns:a="http://schemas.openxmlformats.org/drawingml/2006/main" noChangeAspect="1"/>
+            </wp:cNvGraphicFramePr>
+            <a:graphic xmlns:a="http://schemas.openxmlformats.org/drawingml/2006/main">
+              <a:graphicData uri="http://schemas.openxmlformats.org/drawingml/2006/picture">
+                <pic:pic xmlns:pic="http://schemas.openxmlformats.org/drawingml/2006/picture">
+                  <pic:nvPicPr>
+                    <pic:cNvPr id="17" name="Image17" descr=""/>
+                    <pic:cNvPicPr>
+                      <a:picLocks noChangeAspect="1" noChangeArrowheads="1"/>
+                    </pic:cNvPicPr>
+                  </pic:nvPicPr>
+                  <pic:blipFill>
+                    <a:blip r:embed="rId18"/>
+                    <a:stretch>
+                      <a:fillRect/>
+                    </a:stretch>
+                  </pic:blipFill>
+                  <pic:spPr bwMode="auto">
+                    <a:xfrm>
+                      <a:off x="0" y="0"/>
+                      <a:ext cx="5760720" cy="9015095"/>
+                    </a:xfrm>
+                    <a:prstGeom prst="rect">
+                      <a:avLst/>
+                    </a:prstGeom>
+                  </pic:spPr>
+                </pic:pic>
+              </a:graphicData>
+            </a:graphic>
+          </wp:anchor>
+        </w:drawing>
       </w:r>
     </w:p>
     <w:p>
@@ -3643,15 +3555,16 @@
         <w:pStyle w:val="Heading1"/>
         <w:numPr>
           <w:ilvl w:val="0"/>
-          <w:numId w:val="2"/>
+          <w:numId w:val="3"/>
         </w:numPr>
+        <w:spacing w:before="280" w:after="280"/>
         <w:rPr>
           <w:sz w:val="32"/>
           <w:szCs w:val="32"/>
         </w:rPr>
       </w:pPr>
-      <w:bookmarkStart w:id="6" w:name="__RefHeading___Toc3452_507806098"/>
-      <w:bookmarkEnd w:id="6"/>
+      <w:bookmarkStart w:id="11" w:name="__RefHeading___Toc3452_507806098"/>
+      <w:bookmarkEnd w:id="11"/>
       <w:r>
         <w:rPr>
           <w:sz w:val="32"/>
@@ -3679,15 +3592,29 @@
           <w:sz w:val="28"/>
           <w:szCs w:val="28"/>
         </w:rPr>
-        <w:t>П</w:t>
-      </w:r>
+        <w:t>Произведена модификация исходного кода студента гр. в3530904/00030 О.С. Клабукова, исправлена часть недочетов, введены новые возможности. Работа программы протестирована на данных шаблона СППР, в результате работы приложения, были получены данные как в шаблоне, что может сказать о правильности работы программы.</w:t>
+      </w:r>
+    </w:p>
+    <w:p>
+      <w:pPr>
+        <w:pStyle w:val="ListParagraph"/>
+        <w:tabs>
+          <w:tab w:val="clear" w:pos="708"/>
+          <w:tab w:val="left" w:pos="2390" w:leader="none"/>
+        </w:tabs>
+        <w:spacing w:lineRule="auto" w:line="240" w:before="0" w:after="0"/>
+        <w:ind w:left="284" w:right="-1" w:hanging="0"/>
+        <w:contextualSpacing/>
+        <w:jc w:val="both"/>
+        <w:rPr/>
+      </w:pPr>
       <w:r>
         <w:rPr>
           <w:rFonts w:cs="Times New Roman" w:ascii="Times New Roman" w:hAnsi="Times New Roman"/>
           <w:sz w:val="28"/>
           <w:szCs w:val="28"/>
         </w:rPr>
-        <w:t>роизведена модификация исходного кода студента гр. в3530904/00030 О.С. Клабукова, исправлена часть недочетов, введены новые возможности. Работа программы протестирована на данных шаблона СППР, в результате работы приложения, были получены данные как в шаблоне, что может сказать о правильности работы программы.</w:t>
+        <w:t>Также результат работы программы проверен на собственных примерах для принятия решения в выборе инструментария оркестратора и системы IaC.</w:t>
       </w:r>
     </w:p>
     <w:p>
@@ -3772,7 +3699,8 @@
           <w:numId w:val="0"/>
         </w:numPr>
         <w:suppressAutoHyphens w:val="true"/>
-        <w:spacing w:lineRule="auto" w:line="240"/>
+        <w:spacing w:lineRule="auto" w:line="240" w:before="280" w:after="280"/>
+        <w:ind w:left="0" w:hanging="0"/>
         <w:jc w:val="left"/>
         <w:rPr>
           <w:sz w:val="32"/>
@@ -3794,15 +3722,16 @@
         <w:pStyle w:val="Heading1"/>
         <w:numPr>
           <w:ilvl w:val="0"/>
-          <w:numId w:val="2"/>
+          <w:numId w:val="3"/>
         </w:numPr>
+        <w:spacing w:before="280" w:after="280"/>
         <w:rPr>
           <w:sz w:val="32"/>
           <w:szCs w:val="32"/>
         </w:rPr>
       </w:pPr>
-      <w:bookmarkStart w:id="7" w:name="__RefHeading___Toc3454_507806098"/>
-      <w:bookmarkEnd w:id="7"/>
+      <w:bookmarkStart w:id="12" w:name="__RefHeading___Toc3454_507806098"/>
+      <w:bookmarkEnd w:id="12"/>
       <w:r>
         <w:rPr>
           <w:sz w:val="32"/>
@@ -3813,6 +3742,1488 @@
     </w:p>
     <w:p>
       <w:pPr>
+        <w:pStyle w:val="TextBody"/>
+        <w:jc w:val="center"/>
+        <w:rPr>
+          <w:rFonts w:ascii="Liberation Serif" w:hAnsi="Liberation Serif"/>
+          <w:sz w:val="28"/>
+          <w:szCs w:val="28"/>
+        </w:rPr>
+      </w:pPr>
+      <w:r>
+        <w:rPr>
+          <w:rFonts w:ascii="Liberation Serif" w:hAnsi="Liberation Serif"/>
+          <w:b w:val="false"/>
+          <w:bCs w:val="false"/>
+          <w:sz w:val="28"/>
+          <w:szCs w:val="28"/>
+        </w:rPr>
+        <w:t>Файл сборки</w:t>
+      </w:r>
+      <w:r>
+        <w:rPr>
+          <w:rFonts w:ascii="Liberation Serif" w:hAnsi="Liberation Serif"/>
+          <w:sz w:val="28"/>
+          <w:szCs w:val="28"/>
+        </w:rPr>
+        <w:t xml:space="preserve"> </w:t>
+      </w:r>
+      <w:r>
+        <w:rPr>
+          <w:rFonts w:ascii="Liberation Serif" w:hAnsi="Liberation Serif"/>
+          <w:b/>
+          <w:bCs/>
+          <w:sz w:val="28"/>
+          <w:szCs w:val="28"/>
+        </w:rPr>
+        <w:t>CMakeLists.txt</w:t>
+      </w:r>
+      <w:r>
+        <w:rPr>
+          <w:rFonts w:ascii="Liberation Serif" w:hAnsi="Liberation Serif"/>
+          <w:sz w:val="28"/>
+          <w:szCs w:val="28"/>
+        </w:rPr>
+        <w:t>:</w:t>
+      </w:r>
+    </w:p>
+    <w:p>
+      <w:pPr>
+        <w:pStyle w:val="Normal"/>
+        <w:tabs>
+          <w:tab w:val="clear" w:pos="708"/>
+          <w:tab w:val="left" w:pos="2390" w:leader="none"/>
+        </w:tabs>
+        <w:spacing w:lineRule="auto" w:line="240" w:before="0" w:after="0"/>
+        <w:ind w:left="426" w:right="-1" w:hanging="0"/>
+        <w:rPr>
+          <w:rFonts w:ascii="Times New Roman" w:hAnsi="Times New Roman" w:cs="Times New Roman"/>
+          <w:sz w:val="24"/>
+          <w:szCs w:val="24"/>
+          <w:lang w:val="en-US"/>
+        </w:rPr>
+      </w:pPr>
+      <w:r>
+        <w:rPr>
+          <w:rFonts w:cs="Times New Roman" w:ascii="Times New Roman" w:hAnsi="Times New Roman"/>
+          <w:sz w:val="24"/>
+          <w:szCs w:val="24"/>
+          <w:lang w:val="en-US"/>
+        </w:rPr>
+        <w:t>cmake_minimum_required(VERSION 3.5)</w:t>
+      </w:r>
+    </w:p>
+    <w:p>
+      <w:pPr>
+        <w:pStyle w:val="Normal"/>
+        <w:tabs>
+          <w:tab w:val="clear" w:pos="708"/>
+          <w:tab w:val="left" w:pos="2390" w:leader="none"/>
+        </w:tabs>
+        <w:spacing w:lineRule="auto" w:line="240" w:before="0" w:after="0"/>
+        <w:ind w:left="426" w:right="-1" w:hanging="0"/>
+        <w:rPr>
+          <w:rFonts w:ascii="Times New Roman" w:hAnsi="Times New Roman" w:cs="Times New Roman"/>
+          <w:sz w:val="24"/>
+          <w:szCs w:val="24"/>
+          <w:lang w:val="en-US"/>
+        </w:rPr>
+      </w:pPr>
+      <w:r>
+        <w:rPr/>
+      </w:r>
+    </w:p>
+    <w:p>
+      <w:pPr>
+        <w:pStyle w:val="Normal"/>
+        <w:tabs>
+          <w:tab w:val="clear" w:pos="708"/>
+          <w:tab w:val="left" w:pos="2390" w:leader="none"/>
+        </w:tabs>
+        <w:spacing w:lineRule="auto" w:line="240" w:before="0" w:after="0"/>
+        <w:ind w:left="426" w:right="-1" w:hanging="0"/>
+        <w:rPr>
+          <w:rFonts w:ascii="Times New Roman" w:hAnsi="Times New Roman" w:cs="Times New Roman"/>
+          <w:sz w:val="24"/>
+          <w:szCs w:val="24"/>
+          <w:lang w:val="en-US"/>
+        </w:rPr>
+      </w:pPr>
+      <w:r>
+        <w:rPr>
+          <w:rFonts w:cs="Times New Roman" w:ascii="Times New Roman" w:hAnsi="Times New Roman"/>
+          <w:sz w:val="24"/>
+          <w:szCs w:val="24"/>
+          <w:lang w:val="en-US"/>
+        </w:rPr>
+        <w:t>project(sppr LANGUAGES CXX)</w:t>
+      </w:r>
+    </w:p>
+    <w:p>
+      <w:pPr>
+        <w:pStyle w:val="Normal"/>
+        <w:tabs>
+          <w:tab w:val="clear" w:pos="708"/>
+          <w:tab w:val="left" w:pos="2390" w:leader="none"/>
+        </w:tabs>
+        <w:spacing w:lineRule="auto" w:line="240" w:before="0" w:after="0"/>
+        <w:ind w:left="426" w:right="-1" w:hanging="0"/>
+        <w:rPr>
+          <w:rFonts w:ascii="Times New Roman" w:hAnsi="Times New Roman" w:cs="Times New Roman"/>
+          <w:sz w:val="24"/>
+          <w:szCs w:val="24"/>
+          <w:lang w:val="en-US"/>
+        </w:rPr>
+      </w:pPr>
+      <w:r>
+        <w:rPr/>
+      </w:r>
+    </w:p>
+    <w:p>
+      <w:pPr>
+        <w:pStyle w:val="Normal"/>
+        <w:tabs>
+          <w:tab w:val="clear" w:pos="708"/>
+          <w:tab w:val="left" w:pos="2390" w:leader="none"/>
+        </w:tabs>
+        <w:spacing w:lineRule="auto" w:line="240" w:before="0" w:after="0"/>
+        <w:ind w:left="426" w:right="-1" w:hanging="0"/>
+        <w:rPr>
+          <w:rFonts w:ascii="Times New Roman" w:hAnsi="Times New Roman" w:cs="Times New Roman"/>
+          <w:sz w:val="24"/>
+          <w:szCs w:val="24"/>
+          <w:lang w:val="en-US"/>
+        </w:rPr>
+      </w:pPr>
+      <w:r>
+        <w:rPr>
+          <w:rFonts w:cs="Times New Roman" w:ascii="Times New Roman" w:hAnsi="Times New Roman"/>
+          <w:sz w:val="24"/>
+          <w:szCs w:val="24"/>
+          <w:lang w:val="en-US"/>
+        </w:rPr>
+        <w:t>set(CMAKE_CXX_STANDARD 11)</w:t>
+      </w:r>
+    </w:p>
+    <w:p>
+      <w:pPr>
+        <w:pStyle w:val="Normal"/>
+        <w:tabs>
+          <w:tab w:val="clear" w:pos="708"/>
+          <w:tab w:val="left" w:pos="2390" w:leader="none"/>
+        </w:tabs>
+        <w:spacing w:lineRule="auto" w:line="240" w:before="0" w:after="0"/>
+        <w:ind w:left="426" w:right="-1" w:hanging="0"/>
+        <w:rPr>
+          <w:rFonts w:ascii="Times New Roman" w:hAnsi="Times New Roman" w:cs="Times New Roman"/>
+          <w:sz w:val="24"/>
+          <w:szCs w:val="24"/>
+          <w:lang w:val="en-US"/>
+        </w:rPr>
+      </w:pPr>
+      <w:r>
+        <w:rPr>
+          <w:rFonts w:cs="Times New Roman" w:ascii="Times New Roman" w:hAnsi="Times New Roman"/>
+          <w:sz w:val="24"/>
+          <w:szCs w:val="24"/>
+          <w:lang w:val="en-US"/>
+        </w:rPr>
+        <w:t>set(CMAKE_CXX_STANDARD_REQUIRED ON)</w:t>
+      </w:r>
+    </w:p>
+    <w:p>
+      <w:pPr>
+        <w:pStyle w:val="Normal"/>
+        <w:tabs>
+          <w:tab w:val="clear" w:pos="708"/>
+          <w:tab w:val="left" w:pos="2390" w:leader="none"/>
+        </w:tabs>
+        <w:spacing w:lineRule="auto" w:line="240" w:before="0" w:after="0"/>
+        <w:ind w:left="426" w:right="-1" w:hanging="0"/>
+        <w:rPr>
+          <w:rFonts w:ascii="Times New Roman" w:hAnsi="Times New Roman" w:cs="Times New Roman"/>
+          <w:sz w:val="24"/>
+          <w:szCs w:val="24"/>
+          <w:lang w:val="en-US"/>
+        </w:rPr>
+      </w:pPr>
+      <w:r>
+        <w:rPr/>
+      </w:r>
+    </w:p>
+    <w:p>
+      <w:pPr>
+        <w:pStyle w:val="Normal"/>
+        <w:tabs>
+          <w:tab w:val="clear" w:pos="708"/>
+          <w:tab w:val="left" w:pos="2390" w:leader="none"/>
+        </w:tabs>
+        <w:spacing w:lineRule="auto" w:line="240" w:before="0" w:after="0"/>
+        <w:ind w:left="426" w:right="-1" w:hanging="0"/>
+        <w:rPr>
+          <w:rFonts w:ascii="Times New Roman" w:hAnsi="Times New Roman" w:cs="Times New Roman"/>
+          <w:sz w:val="24"/>
+          <w:szCs w:val="24"/>
+          <w:lang w:val="en-US"/>
+        </w:rPr>
+      </w:pPr>
+      <w:r>
+        <w:rPr>
+          <w:rFonts w:cs="Times New Roman" w:ascii="Times New Roman" w:hAnsi="Times New Roman"/>
+          <w:sz w:val="24"/>
+          <w:szCs w:val="24"/>
+          <w:lang w:val="en-US"/>
+        </w:rPr>
+        <w:t>option(USE_IAC  "IAC SPPR" OFF)</w:t>
+      </w:r>
+    </w:p>
+    <w:p>
+      <w:pPr>
+        <w:pStyle w:val="Normal"/>
+        <w:tabs>
+          <w:tab w:val="clear" w:pos="708"/>
+          <w:tab w:val="left" w:pos="2390" w:leader="none"/>
+        </w:tabs>
+        <w:spacing w:lineRule="auto" w:line="240" w:before="0" w:after="0"/>
+        <w:ind w:left="426" w:right="-1" w:hanging="0"/>
+        <w:rPr>
+          <w:rFonts w:ascii="Times New Roman" w:hAnsi="Times New Roman" w:cs="Times New Roman"/>
+          <w:sz w:val="24"/>
+          <w:szCs w:val="24"/>
+          <w:lang w:val="en-US"/>
+        </w:rPr>
+      </w:pPr>
+      <w:r>
+        <w:rPr>
+          <w:rFonts w:cs="Times New Roman" w:ascii="Times New Roman" w:hAnsi="Times New Roman"/>
+          <w:sz w:val="24"/>
+          <w:szCs w:val="24"/>
+          <w:lang w:val="en-US"/>
+        </w:rPr>
+        <w:t>option(USE_ORCH "ORCH SPPR" OFF)</w:t>
+      </w:r>
+    </w:p>
+    <w:p>
+      <w:pPr>
+        <w:pStyle w:val="Normal"/>
+        <w:tabs>
+          <w:tab w:val="clear" w:pos="708"/>
+          <w:tab w:val="left" w:pos="2390" w:leader="none"/>
+        </w:tabs>
+        <w:spacing w:lineRule="auto" w:line="240" w:before="0" w:after="0"/>
+        <w:ind w:left="426" w:right="-1" w:hanging="0"/>
+        <w:rPr>
+          <w:rFonts w:ascii="Times New Roman" w:hAnsi="Times New Roman" w:cs="Times New Roman"/>
+          <w:sz w:val="24"/>
+          <w:szCs w:val="24"/>
+          <w:lang w:val="en-US"/>
+        </w:rPr>
+      </w:pPr>
+      <w:r>
+        <w:rPr>
+          <w:rFonts w:cs="Times New Roman" w:ascii="Times New Roman" w:hAnsi="Times New Roman"/>
+          <w:sz w:val="24"/>
+          <w:szCs w:val="24"/>
+          <w:lang w:val="en-US"/>
+        </w:rPr>
+        <w:t>option(USE_TEST "TEST SPPR" OFF)</w:t>
+      </w:r>
+    </w:p>
+    <w:p>
+      <w:pPr>
+        <w:pStyle w:val="Normal"/>
+        <w:tabs>
+          <w:tab w:val="clear" w:pos="708"/>
+          <w:tab w:val="left" w:pos="2390" w:leader="none"/>
+        </w:tabs>
+        <w:spacing w:lineRule="auto" w:line="240" w:before="0" w:after="0"/>
+        <w:ind w:left="426" w:right="-1" w:hanging="0"/>
+        <w:rPr>
+          <w:rFonts w:ascii="Times New Roman" w:hAnsi="Times New Roman" w:cs="Times New Roman"/>
+          <w:sz w:val="24"/>
+          <w:szCs w:val="24"/>
+          <w:lang w:val="en-US"/>
+        </w:rPr>
+      </w:pPr>
+      <w:r>
+        <w:rPr/>
+      </w:r>
+    </w:p>
+    <w:p>
+      <w:pPr>
+        <w:pStyle w:val="Normal"/>
+        <w:tabs>
+          <w:tab w:val="clear" w:pos="708"/>
+          <w:tab w:val="left" w:pos="2390" w:leader="none"/>
+        </w:tabs>
+        <w:spacing w:lineRule="auto" w:line="240" w:before="0" w:after="0"/>
+        <w:ind w:left="426" w:right="-1" w:hanging="0"/>
+        <w:rPr>
+          <w:rFonts w:ascii="Times New Roman" w:hAnsi="Times New Roman" w:cs="Times New Roman"/>
+          <w:sz w:val="24"/>
+          <w:szCs w:val="24"/>
+          <w:lang w:val="en-US"/>
+        </w:rPr>
+      </w:pPr>
+      <w:r>
+        <w:rPr>
+          <w:rFonts w:cs="Times New Roman" w:ascii="Times New Roman" w:hAnsi="Times New Roman"/>
+          <w:sz w:val="24"/>
+          <w:szCs w:val="24"/>
+          <w:lang w:val="en-US"/>
+        </w:rPr>
+        <w:t>if (USE_IAC)</w:t>
+      </w:r>
+    </w:p>
+    <w:p>
+      <w:pPr>
+        <w:pStyle w:val="Normal"/>
+        <w:tabs>
+          <w:tab w:val="clear" w:pos="708"/>
+          <w:tab w:val="left" w:pos="2390" w:leader="none"/>
+        </w:tabs>
+        <w:spacing w:lineRule="auto" w:line="240" w:before="0" w:after="0"/>
+        <w:ind w:left="426" w:right="-1" w:hanging="0"/>
+        <w:rPr>
+          <w:rFonts w:ascii="Times New Roman" w:hAnsi="Times New Roman" w:cs="Times New Roman"/>
+          <w:sz w:val="24"/>
+          <w:szCs w:val="24"/>
+          <w:lang w:val="en-US"/>
+        </w:rPr>
+      </w:pPr>
+      <w:r>
+        <w:rPr>
+          <w:rFonts w:cs="Times New Roman" w:ascii="Times New Roman" w:hAnsi="Times New Roman"/>
+          <w:sz w:val="24"/>
+          <w:szCs w:val="24"/>
+          <w:lang w:val="en-US"/>
+        </w:rPr>
+        <w:t xml:space="preserve">    </w:t>
+      </w:r>
+      <w:r>
+        <w:rPr>
+          <w:rFonts w:cs="Times New Roman" w:ascii="Times New Roman" w:hAnsi="Times New Roman"/>
+          <w:sz w:val="24"/>
+          <w:szCs w:val="24"/>
+          <w:lang w:val="en-US"/>
+        </w:rPr>
+        <w:t>add_definitions(-DIAC)</w:t>
+      </w:r>
+    </w:p>
+    <w:p>
+      <w:pPr>
+        <w:pStyle w:val="Normal"/>
+        <w:tabs>
+          <w:tab w:val="clear" w:pos="708"/>
+          <w:tab w:val="left" w:pos="2390" w:leader="none"/>
+        </w:tabs>
+        <w:spacing w:lineRule="auto" w:line="240" w:before="0" w:after="0"/>
+        <w:ind w:left="426" w:right="-1" w:hanging="0"/>
+        <w:rPr>
+          <w:rFonts w:ascii="Times New Roman" w:hAnsi="Times New Roman" w:cs="Times New Roman"/>
+          <w:sz w:val="24"/>
+          <w:szCs w:val="24"/>
+          <w:lang w:val="en-US"/>
+        </w:rPr>
+      </w:pPr>
+      <w:r>
+        <w:rPr>
+          <w:rFonts w:cs="Times New Roman" w:ascii="Times New Roman" w:hAnsi="Times New Roman"/>
+          <w:sz w:val="24"/>
+          <w:szCs w:val="24"/>
+          <w:lang w:val="en-US"/>
+        </w:rPr>
+        <w:t>endif()</w:t>
+      </w:r>
+    </w:p>
+    <w:p>
+      <w:pPr>
+        <w:pStyle w:val="Normal"/>
+        <w:tabs>
+          <w:tab w:val="clear" w:pos="708"/>
+          <w:tab w:val="left" w:pos="2390" w:leader="none"/>
+        </w:tabs>
+        <w:spacing w:lineRule="auto" w:line="240" w:before="0" w:after="0"/>
+        <w:ind w:left="426" w:right="-1" w:hanging="0"/>
+        <w:rPr>
+          <w:rFonts w:ascii="Times New Roman" w:hAnsi="Times New Roman" w:cs="Times New Roman"/>
+          <w:sz w:val="24"/>
+          <w:szCs w:val="24"/>
+          <w:lang w:val="en-US"/>
+        </w:rPr>
+      </w:pPr>
+      <w:r>
+        <w:rPr/>
+      </w:r>
+    </w:p>
+    <w:p>
+      <w:pPr>
+        <w:pStyle w:val="Normal"/>
+        <w:tabs>
+          <w:tab w:val="clear" w:pos="708"/>
+          <w:tab w:val="left" w:pos="2390" w:leader="none"/>
+        </w:tabs>
+        <w:spacing w:lineRule="auto" w:line="240" w:before="0" w:after="0"/>
+        <w:ind w:left="426" w:right="-1" w:hanging="0"/>
+        <w:rPr>
+          <w:rFonts w:ascii="Times New Roman" w:hAnsi="Times New Roman" w:cs="Times New Roman"/>
+          <w:sz w:val="24"/>
+          <w:szCs w:val="24"/>
+          <w:lang w:val="en-US"/>
+        </w:rPr>
+      </w:pPr>
+      <w:r>
+        <w:rPr>
+          <w:rFonts w:cs="Times New Roman" w:ascii="Times New Roman" w:hAnsi="Times New Roman"/>
+          <w:sz w:val="24"/>
+          <w:szCs w:val="24"/>
+          <w:lang w:val="en-US"/>
+        </w:rPr>
+        <w:t>if (USE_ORCH)</w:t>
+      </w:r>
+    </w:p>
+    <w:p>
+      <w:pPr>
+        <w:pStyle w:val="Normal"/>
+        <w:tabs>
+          <w:tab w:val="clear" w:pos="708"/>
+          <w:tab w:val="left" w:pos="2390" w:leader="none"/>
+        </w:tabs>
+        <w:spacing w:lineRule="auto" w:line="240" w:before="0" w:after="0"/>
+        <w:ind w:left="426" w:right="-1" w:hanging="0"/>
+        <w:rPr>
+          <w:rFonts w:ascii="Times New Roman" w:hAnsi="Times New Roman" w:cs="Times New Roman"/>
+          <w:sz w:val="24"/>
+          <w:szCs w:val="24"/>
+          <w:lang w:val="en-US"/>
+        </w:rPr>
+      </w:pPr>
+      <w:r>
+        <w:rPr>
+          <w:rFonts w:cs="Times New Roman" w:ascii="Times New Roman" w:hAnsi="Times New Roman"/>
+          <w:sz w:val="24"/>
+          <w:szCs w:val="24"/>
+          <w:lang w:val="en-US"/>
+        </w:rPr>
+        <w:t xml:space="preserve">    </w:t>
+      </w:r>
+      <w:r>
+        <w:rPr>
+          <w:rFonts w:cs="Times New Roman" w:ascii="Times New Roman" w:hAnsi="Times New Roman"/>
+          <w:sz w:val="24"/>
+          <w:szCs w:val="24"/>
+          <w:lang w:val="en-US"/>
+        </w:rPr>
+        <w:t>add_definitions(-DORCH)</w:t>
+      </w:r>
+    </w:p>
+    <w:p>
+      <w:pPr>
+        <w:pStyle w:val="Normal"/>
+        <w:tabs>
+          <w:tab w:val="clear" w:pos="708"/>
+          <w:tab w:val="left" w:pos="2390" w:leader="none"/>
+        </w:tabs>
+        <w:spacing w:lineRule="auto" w:line="240" w:before="0" w:after="0"/>
+        <w:ind w:left="426" w:right="-1" w:hanging="0"/>
+        <w:rPr>
+          <w:rFonts w:ascii="Times New Roman" w:hAnsi="Times New Roman" w:cs="Times New Roman"/>
+          <w:sz w:val="24"/>
+          <w:szCs w:val="24"/>
+          <w:lang w:val="en-US"/>
+        </w:rPr>
+      </w:pPr>
+      <w:r>
+        <w:rPr>
+          <w:rFonts w:cs="Times New Roman" w:ascii="Times New Roman" w:hAnsi="Times New Roman"/>
+          <w:sz w:val="24"/>
+          <w:szCs w:val="24"/>
+          <w:lang w:val="en-US"/>
+        </w:rPr>
+        <w:t>endif()</w:t>
+      </w:r>
+    </w:p>
+    <w:p>
+      <w:pPr>
+        <w:pStyle w:val="Normal"/>
+        <w:tabs>
+          <w:tab w:val="clear" w:pos="708"/>
+          <w:tab w:val="left" w:pos="2390" w:leader="none"/>
+        </w:tabs>
+        <w:spacing w:lineRule="auto" w:line="240" w:before="0" w:after="0"/>
+        <w:ind w:left="426" w:right="-1" w:hanging="0"/>
+        <w:rPr>
+          <w:rFonts w:ascii="Times New Roman" w:hAnsi="Times New Roman" w:cs="Times New Roman"/>
+          <w:sz w:val="24"/>
+          <w:szCs w:val="24"/>
+          <w:lang w:val="en-US"/>
+        </w:rPr>
+      </w:pPr>
+      <w:r>
+        <w:rPr/>
+      </w:r>
+    </w:p>
+    <w:p>
+      <w:pPr>
+        <w:pStyle w:val="Normal"/>
+        <w:tabs>
+          <w:tab w:val="clear" w:pos="708"/>
+          <w:tab w:val="left" w:pos="2390" w:leader="none"/>
+        </w:tabs>
+        <w:spacing w:lineRule="auto" w:line="240" w:before="0" w:after="0"/>
+        <w:ind w:left="426" w:right="-1" w:hanging="0"/>
+        <w:rPr>
+          <w:rFonts w:ascii="Times New Roman" w:hAnsi="Times New Roman" w:cs="Times New Roman"/>
+          <w:sz w:val="24"/>
+          <w:szCs w:val="24"/>
+          <w:lang w:val="en-US"/>
+        </w:rPr>
+      </w:pPr>
+      <w:r>
+        <w:rPr>
+          <w:rFonts w:cs="Times New Roman" w:ascii="Times New Roman" w:hAnsi="Times New Roman"/>
+          <w:sz w:val="24"/>
+          <w:szCs w:val="24"/>
+          <w:lang w:val="en-US"/>
+        </w:rPr>
+        <w:t>if (USE_TEST)</w:t>
+      </w:r>
+    </w:p>
+    <w:p>
+      <w:pPr>
+        <w:pStyle w:val="Normal"/>
+        <w:tabs>
+          <w:tab w:val="clear" w:pos="708"/>
+          <w:tab w:val="left" w:pos="2390" w:leader="none"/>
+        </w:tabs>
+        <w:spacing w:lineRule="auto" w:line="240" w:before="0" w:after="0"/>
+        <w:ind w:left="426" w:right="-1" w:hanging="0"/>
+        <w:rPr>
+          <w:rFonts w:ascii="Times New Roman" w:hAnsi="Times New Roman" w:cs="Times New Roman"/>
+          <w:sz w:val="24"/>
+          <w:szCs w:val="24"/>
+          <w:lang w:val="en-US"/>
+        </w:rPr>
+      </w:pPr>
+      <w:r>
+        <w:rPr>
+          <w:rFonts w:cs="Times New Roman" w:ascii="Times New Roman" w:hAnsi="Times New Roman"/>
+          <w:sz w:val="24"/>
+          <w:szCs w:val="24"/>
+          <w:lang w:val="en-US"/>
+        </w:rPr>
+        <w:t xml:space="preserve">    </w:t>
+      </w:r>
+      <w:r>
+        <w:rPr>
+          <w:rFonts w:cs="Times New Roman" w:ascii="Times New Roman" w:hAnsi="Times New Roman"/>
+          <w:sz w:val="24"/>
+          <w:szCs w:val="24"/>
+          <w:lang w:val="en-US"/>
+        </w:rPr>
+        <w:t>add_definitions(-DTEST)</w:t>
+      </w:r>
+    </w:p>
+    <w:p>
+      <w:pPr>
+        <w:pStyle w:val="Normal"/>
+        <w:tabs>
+          <w:tab w:val="clear" w:pos="708"/>
+          <w:tab w:val="left" w:pos="2390" w:leader="none"/>
+        </w:tabs>
+        <w:spacing w:lineRule="auto" w:line="240" w:before="0" w:after="0"/>
+        <w:ind w:left="426" w:right="-1" w:hanging="0"/>
+        <w:rPr>
+          <w:rFonts w:ascii="Times New Roman" w:hAnsi="Times New Roman" w:cs="Times New Roman"/>
+          <w:sz w:val="24"/>
+          <w:szCs w:val="24"/>
+          <w:lang w:val="en-US"/>
+        </w:rPr>
+      </w:pPr>
+      <w:r>
+        <w:rPr>
+          <w:rFonts w:cs="Times New Roman" w:ascii="Times New Roman" w:hAnsi="Times New Roman"/>
+          <w:sz w:val="24"/>
+          <w:szCs w:val="24"/>
+          <w:lang w:val="en-US"/>
+        </w:rPr>
+        <w:t>endif()</w:t>
+      </w:r>
+    </w:p>
+    <w:p>
+      <w:pPr>
+        <w:pStyle w:val="Normal"/>
+        <w:tabs>
+          <w:tab w:val="clear" w:pos="708"/>
+          <w:tab w:val="left" w:pos="2390" w:leader="none"/>
+        </w:tabs>
+        <w:spacing w:lineRule="auto" w:line="240" w:before="0" w:after="0"/>
+        <w:ind w:left="426" w:right="-1" w:hanging="0"/>
+        <w:rPr>
+          <w:rFonts w:ascii="Times New Roman" w:hAnsi="Times New Roman" w:cs="Times New Roman"/>
+          <w:sz w:val="24"/>
+          <w:szCs w:val="24"/>
+          <w:lang w:val="en-US"/>
+        </w:rPr>
+      </w:pPr>
+      <w:r>
+        <w:rPr>
+          <w:rFonts w:cs="Times New Roman" w:ascii="Times New Roman" w:hAnsi="Times New Roman"/>
+          <w:sz w:val="24"/>
+          <w:szCs w:val="24"/>
+          <w:lang w:val="en-US"/>
+        </w:rPr>
+        <w:t>add_executable(sppr main.cpp)</w:t>
+      </w:r>
+    </w:p>
+    <w:p>
+      <w:pPr>
+        <w:pStyle w:val="Normal"/>
+        <w:tabs>
+          <w:tab w:val="clear" w:pos="708"/>
+          <w:tab w:val="left" w:pos="2390" w:leader="none"/>
+        </w:tabs>
+        <w:spacing w:lineRule="auto" w:line="240" w:before="0" w:after="0"/>
+        <w:ind w:left="426" w:right="-1" w:hanging="0"/>
+        <w:jc w:val="center"/>
+        <w:rPr>
+          <w:rFonts w:ascii="Liberation Serif" w:hAnsi="Liberation Serif"/>
+          <w:sz w:val="28"/>
+          <w:szCs w:val="28"/>
+        </w:rPr>
+      </w:pPr>
+      <w:r>
+        <w:rPr>
+          <w:rFonts w:ascii="Liberation Serif" w:hAnsi="Liberation Serif"/>
+          <w:sz w:val="28"/>
+          <w:szCs w:val="28"/>
+        </w:rPr>
+        <w:t xml:space="preserve">Сценарий запуска </w:t>
+      </w:r>
+      <w:r>
+        <w:rPr>
+          <w:rFonts w:ascii="Liberation Serif" w:hAnsi="Liberation Serif"/>
+          <w:b/>
+          <w:bCs/>
+          <w:sz w:val="28"/>
+          <w:szCs w:val="28"/>
+        </w:rPr>
+        <w:t>build.sh</w:t>
+      </w:r>
+      <w:r>
+        <w:rPr>
+          <w:rFonts w:ascii="Liberation Serif" w:hAnsi="Liberation Serif"/>
+          <w:b w:val="false"/>
+          <w:bCs w:val="false"/>
+          <w:sz w:val="28"/>
+          <w:szCs w:val="28"/>
+        </w:rPr>
+        <w:t>:</w:t>
+      </w:r>
+    </w:p>
+    <w:p>
+      <w:pPr>
+        <w:pStyle w:val="Normal"/>
+        <w:tabs>
+          <w:tab w:val="clear" w:pos="708"/>
+          <w:tab w:val="left" w:pos="2390" w:leader="none"/>
+        </w:tabs>
+        <w:spacing w:lineRule="auto" w:line="240" w:before="0" w:after="0"/>
+        <w:ind w:left="426" w:right="-1" w:hanging="0"/>
+        <w:rPr>
+          <w:rFonts w:ascii="Times New Roman" w:hAnsi="Times New Roman" w:cs="Times New Roman"/>
+          <w:sz w:val="24"/>
+          <w:szCs w:val="24"/>
+          <w:lang w:val="en-US"/>
+        </w:rPr>
+      </w:pPr>
+      <w:r>
+        <w:rPr>
+          <w:rFonts w:cs="Times New Roman" w:ascii="Times New Roman" w:hAnsi="Times New Roman"/>
+          <w:sz w:val="24"/>
+          <w:szCs w:val="24"/>
+          <w:lang w:val="en-US"/>
+        </w:rPr>
+        <w:t>#!/usr/bin/env bash</w:t>
+      </w:r>
+    </w:p>
+    <w:p>
+      <w:pPr>
+        <w:pStyle w:val="Normal"/>
+        <w:tabs>
+          <w:tab w:val="clear" w:pos="708"/>
+          <w:tab w:val="left" w:pos="2390" w:leader="none"/>
+        </w:tabs>
+        <w:spacing w:lineRule="auto" w:line="240" w:before="0" w:after="0"/>
+        <w:ind w:left="426" w:right="-1" w:hanging="0"/>
+        <w:rPr>
+          <w:rFonts w:ascii="Times New Roman" w:hAnsi="Times New Roman" w:cs="Times New Roman"/>
+          <w:sz w:val="24"/>
+          <w:szCs w:val="24"/>
+          <w:lang w:val="en-US"/>
+        </w:rPr>
+      </w:pPr>
+      <w:r>
+        <w:rPr/>
+      </w:r>
+    </w:p>
+    <w:p>
+      <w:pPr>
+        <w:pStyle w:val="Normal"/>
+        <w:tabs>
+          <w:tab w:val="clear" w:pos="708"/>
+          <w:tab w:val="left" w:pos="2390" w:leader="none"/>
+        </w:tabs>
+        <w:spacing w:lineRule="auto" w:line="240" w:before="0" w:after="0"/>
+        <w:ind w:left="426" w:right="-1" w:hanging="0"/>
+        <w:rPr>
+          <w:rFonts w:ascii="Times New Roman" w:hAnsi="Times New Roman" w:cs="Times New Roman"/>
+          <w:sz w:val="24"/>
+          <w:szCs w:val="24"/>
+          <w:lang w:val="en-US"/>
+        </w:rPr>
+      </w:pPr>
+      <w:r>
+        <w:rPr>
+          <w:rFonts w:cs="Times New Roman" w:ascii="Times New Roman" w:hAnsi="Times New Roman"/>
+          <w:sz w:val="24"/>
+          <w:szCs w:val="24"/>
+          <w:lang w:val="en-US"/>
+        </w:rPr>
+        <w:t>set -e</w:t>
+      </w:r>
+    </w:p>
+    <w:p>
+      <w:pPr>
+        <w:pStyle w:val="Normal"/>
+        <w:tabs>
+          <w:tab w:val="clear" w:pos="708"/>
+          <w:tab w:val="left" w:pos="2390" w:leader="none"/>
+        </w:tabs>
+        <w:spacing w:lineRule="auto" w:line="240" w:before="0" w:after="0"/>
+        <w:ind w:left="426" w:right="-1" w:hanging="0"/>
+        <w:rPr>
+          <w:rFonts w:ascii="Times New Roman" w:hAnsi="Times New Roman" w:cs="Times New Roman"/>
+          <w:sz w:val="24"/>
+          <w:szCs w:val="24"/>
+          <w:lang w:val="en-US"/>
+        </w:rPr>
+      </w:pPr>
+      <w:r>
+        <w:rPr/>
+      </w:r>
+    </w:p>
+    <w:p>
+      <w:pPr>
+        <w:pStyle w:val="Normal"/>
+        <w:tabs>
+          <w:tab w:val="clear" w:pos="708"/>
+          <w:tab w:val="left" w:pos="2390" w:leader="none"/>
+        </w:tabs>
+        <w:spacing w:lineRule="auto" w:line="240" w:before="0" w:after="0"/>
+        <w:ind w:left="426" w:right="-1" w:hanging="0"/>
+        <w:rPr>
+          <w:rFonts w:ascii="Times New Roman" w:hAnsi="Times New Roman" w:cs="Times New Roman"/>
+          <w:sz w:val="24"/>
+          <w:szCs w:val="24"/>
+          <w:lang w:val="en-US"/>
+        </w:rPr>
+      </w:pPr>
+      <w:r>
+        <w:rPr>
+          <w:rFonts w:cs="Times New Roman" w:ascii="Times New Roman" w:hAnsi="Times New Roman"/>
+          <w:sz w:val="24"/>
+          <w:szCs w:val="24"/>
+          <w:lang w:val="en-US"/>
+        </w:rPr>
+        <w:t>MODE=$1</w:t>
+      </w:r>
+    </w:p>
+    <w:p>
+      <w:pPr>
+        <w:pStyle w:val="Normal"/>
+        <w:tabs>
+          <w:tab w:val="clear" w:pos="708"/>
+          <w:tab w:val="left" w:pos="2390" w:leader="none"/>
+        </w:tabs>
+        <w:spacing w:lineRule="auto" w:line="240" w:before="0" w:after="0"/>
+        <w:ind w:left="426" w:right="-1" w:hanging="0"/>
+        <w:rPr>
+          <w:rFonts w:ascii="Times New Roman" w:hAnsi="Times New Roman" w:cs="Times New Roman"/>
+          <w:sz w:val="24"/>
+          <w:szCs w:val="24"/>
+          <w:lang w:val="en-US"/>
+        </w:rPr>
+      </w:pPr>
+      <w:r>
+        <w:rPr>
+          <w:rFonts w:cs="Times New Roman" w:ascii="Times New Roman" w:hAnsi="Times New Roman"/>
+          <w:sz w:val="24"/>
+          <w:szCs w:val="24"/>
+          <w:lang w:val="en-US"/>
+        </w:rPr>
+        <w:t>if [[ -z $MODE ]]; then</w:t>
+      </w:r>
+    </w:p>
+    <w:p>
+      <w:pPr>
+        <w:pStyle w:val="Normal"/>
+        <w:tabs>
+          <w:tab w:val="clear" w:pos="708"/>
+          <w:tab w:val="left" w:pos="2390" w:leader="none"/>
+        </w:tabs>
+        <w:spacing w:lineRule="auto" w:line="240" w:before="0" w:after="0"/>
+        <w:ind w:left="426" w:right="-1" w:hanging="0"/>
+        <w:rPr>
+          <w:rFonts w:ascii="Times New Roman" w:hAnsi="Times New Roman" w:cs="Times New Roman"/>
+          <w:sz w:val="24"/>
+          <w:szCs w:val="24"/>
+          <w:lang w:val="en-US"/>
+        </w:rPr>
+      </w:pPr>
+      <w:r>
+        <w:rPr>
+          <w:rFonts w:cs="Times New Roman" w:ascii="Times New Roman" w:hAnsi="Times New Roman"/>
+          <w:sz w:val="24"/>
+          <w:szCs w:val="24"/>
+          <w:lang w:val="en-US"/>
+        </w:rPr>
+        <w:t xml:space="preserve">    </w:t>
+      </w:r>
+      <w:r>
+        <w:rPr>
+          <w:rFonts w:cs="Times New Roman" w:ascii="Times New Roman" w:hAnsi="Times New Roman"/>
+          <w:sz w:val="24"/>
+          <w:szCs w:val="24"/>
+          <w:lang w:val="en-US"/>
+        </w:rPr>
+        <w:t>echo "[ ERROR ] First arg must be a mode (IAC|ORCH)."</w:t>
+      </w:r>
+    </w:p>
+    <w:p>
+      <w:pPr>
+        <w:pStyle w:val="Normal"/>
+        <w:tabs>
+          <w:tab w:val="clear" w:pos="708"/>
+          <w:tab w:val="left" w:pos="2390" w:leader="none"/>
+        </w:tabs>
+        <w:spacing w:lineRule="auto" w:line="240" w:before="0" w:after="0"/>
+        <w:ind w:left="426" w:right="-1" w:hanging="0"/>
+        <w:rPr>
+          <w:rFonts w:ascii="Times New Roman" w:hAnsi="Times New Roman" w:cs="Times New Roman"/>
+          <w:sz w:val="24"/>
+          <w:szCs w:val="24"/>
+          <w:lang w:val="en-US"/>
+        </w:rPr>
+      </w:pPr>
+      <w:r>
+        <w:rPr>
+          <w:rFonts w:cs="Times New Roman" w:ascii="Times New Roman" w:hAnsi="Times New Roman"/>
+          <w:sz w:val="24"/>
+          <w:szCs w:val="24"/>
+          <w:lang w:val="en-US"/>
+        </w:rPr>
+        <w:t xml:space="preserve">    </w:t>
+      </w:r>
+      <w:r>
+        <w:rPr>
+          <w:rFonts w:cs="Times New Roman" w:ascii="Times New Roman" w:hAnsi="Times New Roman"/>
+          <w:sz w:val="24"/>
+          <w:szCs w:val="24"/>
+          <w:lang w:val="en-US"/>
+        </w:rPr>
+        <w:t>exit 1</w:t>
+      </w:r>
+    </w:p>
+    <w:p>
+      <w:pPr>
+        <w:pStyle w:val="Normal"/>
+        <w:tabs>
+          <w:tab w:val="clear" w:pos="708"/>
+          <w:tab w:val="left" w:pos="2390" w:leader="none"/>
+        </w:tabs>
+        <w:spacing w:lineRule="auto" w:line="240" w:before="0" w:after="0"/>
+        <w:ind w:left="426" w:right="-1" w:hanging="0"/>
+        <w:rPr>
+          <w:rFonts w:ascii="Times New Roman" w:hAnsi="Times New Roman" w:cs="Times New Roman"/>
+          <w:sz w:val="24"/>
+          <w:szCs w:val="24"/>
+          <w:lang w:val="en-US"/>
+        </w:rPr>
+      </w:pPr>
+      <w:r>
+        <w:rPr>
+          <w:rFonts w:cs="Times New Roman" w:ascii="Times New Roman" w:hAnsi="Times New Roman"/>
+          <w:sz w:val="24"/>
+          <w:szCs w:val="24"/>
+          <w:lang w:val="en-US"/>
+        </w:rPr>
+        <w:t>fi</w:t>
+      </w:r>
+    </w:p>
+    <w:p>
+      <w:pPr>
+        <w:pStyle w:val="Normal"/>
+        <w:tabs>
+          <w:tab w:val="clear" w:pos="708"/>
+          <w:tab w:val="left" w:pos="2390" w:leader="none"/>
+        </w:tabs>
+        <w:spacing w:lineRule="auto" w:line="240" w:before="0" w:after="0"/>
+        <w:ind w:left="426" w:right="-1" w:hanging="0"/>
+        <w:rPr>
+          <w:rFonts w:ascii="Times New Roman" w:hAnsi="Times New Roman" w:cs="Times New Roman"/>
+          <w:sz w:val="24"/>
+          <w:szCs w:val="24"/>
+          <w:lang w:val="en-US"/>
+        </w:rPr>
+      </w:pPr>
+      <w:r>
+        <w:rPr/>
+      </w:r>
+    </w:p>
+    <w:p>
+      <w:pPr>
+        <w:pStyle w:val="Normal"/>
+        <w:tabs>
+          <w:tab w:val="clear" w:pos="708"/>
+          <w:tab w:val="left" w:pos="2390" w:leader="none"/>
+        </w:tabs>
+        <w:spacing w:lineRule="auto" w:line="240" w:before="0" w:after="0"/>
+        <w:ind w:left="426" w:right="-1" w:hanging="0"/>
+        <w:rPr>
+          <w:rFonts w:ascii="Times New Roman" w:hAnsi="Times New Roman" w:cs="Times New Roman"/>
+          <w:sz w:val="24"/>
+          <w:szCs w:val="24"/>
+          <w:lang w:val="en-US"/>
+        </w:rPr>
+      </w:pPr>
+      <w:r>
+        <w:rPr>
+          <w:rFonts w:cs="Times New Roman" w:ascii="Times New Roman" w:hAnsi="Times New Roman"/>
+          <w:sz w:val="24"/>
+          <w:szCs w:val="24"/>
+          <w:lang w:val="en-US"/>
+        </w:rPr>
+        <w:t>rm -Rf ./build</w:t>
+      </w:r>
+    </w:p>
+    <w:p>
+      <w:pPr>
+        <w:pStyle w:val="Normal"/>
+        <w:tabs>
+          <w:tab w:val="clear" w:pos="708"/>
+          <w:tab w:val="left" w:pos="2390" w:leader="none"/>
+        </w:tabs>
+        <w:spacing w:lineRule="auto" w:line="240" w:before="0" w:after="0"/>
+        <w:ind w:left="426" w:right="-1" w:hanging="0"/>
+        <w:rPr>
+          <w:rFonts w:ascii="Times New Roman" w:hAnsi="Times New Roman" w:cs="Times New Roman"/>
+          <w:sz w:val="24"/>
+          <w:szCs w:val="24"/>
+          <w:lang w:val="en-US"/>
+        </w:rPr>
+      </w:pPr>
+      <w:r>
+        <w:rPr>
+          <w:rFonts w:cs="Times New Roman" w:ascii="Times New Roman" w:hAnsi="Times New Roman"/>
+          <w:sz w:val="24"/>
+          <w:szCs w:val="24"/>
+          <w:lang w:val="en-US"/>
+        </w:rPr>
+        <w:t>mkdir build &amp;&amp; cd build</w:t>
+      </w:r>
+    </w:p>
+    <w:p>
+      <w:pPr>
+        <w:pStyle w:val="Normal"/>
+        <w:tabs>
+          <w:tab w:val="clear" w:pos="708"/>
+          <w:tab w:val="left" w:pos="2390" w:leader="none"/>
+        </w:tabs>
+        <w:spacing w:lineRule="auto" w:line="240" w:before="0" w:after="0"/>
+        <w:ind w:left="426" w:right="-1" w:hanging="0"/>
+        <w:rPr>
+          <w:rFonts w:ascii="Times New Roman" w:hAnsi="Times New Roman" w:cs="Times New Roman"/>
+          <w:sz w:val="24"/>
+          <w:szCs w:val="24"/>
+          <w:lang w:val="en-US"/>
+        </w:rPr>
+      </w:pPr>
+      <w:r>
+        <w:rPr/>
+      </w:r>
+    </w:p>
+    <w:p>
+      <w:pPr>
+        <w:pStyle w:val="Normal"/>
+        <w:tabs>
+          <w:tab w:val="clear" w:pos="708"/>
+          <w:tab w:val="left" w:pos="2390" w:leader="none"/>
+        </w:tabs>
+        <w:spacing w:lineRule="auto" w:line="240" w:before="0" w:after="0"/>
+        <w:ind w:left="426" w:right="-1" w:hanging="0"/>
+        <w:rPr>
+          <w:rFonts w:ascii="Times New Roman" w:hAnsi="Times New Roman" w:cs="Times New Roman"/>
+          <w:sz w:val="24"/>
+          <w:szCs w:val="24"/>
+          <w:lang w:val="en-US"/>
+        </w:rPr>
+      </w:pPr>
+      <w:r>
+        <w:rPr>
+          <w:rFonts w:cs="Times New Roman" w:ascii="Times New Roman" w:hAnsi="Times New Roman"/>
+          <w:sz w:val="24"/>
+          <w:szCs w:val="24"/>
+          <w:lang w:val="en-US"/>
+        </w:rPr>
+        <w:t>if [[ $MODE == "IAC" ]]; then</w:t>
+      </w:r>
+    </w:p>
+    <w:p>
+      <w:pPr>
+        <w:pStyle w:val="Normal"/>
+        <w:tabs>
+          <w:tab w:val="clear" w:pos="708"/>
+          <w:tab w:val="left" w:pos="2390" w:leader="none"/>
+        </w:tabs>
+        <w:spacing w:lineRule="auto" w:line="240" w:before="0" w:after="0"/>
+        <w:ind w:left="426" w:right="-1" w:hanging="0"/>
+        <w:rPr>
+          <w:rFonts w:ascii="Times New Roman" w:hAnsi="Times New Roman" w:cs="Times New Roman"/>
+          <w:sz w:val="24"/>
+          <w:szCs w:val="24"/>
+          <w:lang w:val="en-US"/>
+        </w:rPr>
+      </w:pPr>
+      <w:r>
+        <w:rPr>
+          <w:rFonts w:cs="Times New Roman" w:ascii="Times New Roman" w:hAnsi="Times New Roman"/>
+          <w:sz w:val="24"/>
+          <w:szCs w:val="24"/>
+          <w:lang w:val="en-US"/>
+        </w:rPr>
+        <w:t xml:space="preserve">    </w:t>
+      </w:r>
+      <w:r>
+        <w:rPr>
+          <w:rFonts w:cs="Times New Roman" w:ascii="Times New Roman" w:hAnsi="Times New Roman"/>
+          <w:sz w:val="24"/>
+          <w:szCs w:val="24"/>
+          <w:lang w:val="en-US"/>
+        </w:rPr>
+        <w:t>cmake -DUSE_IAC=ON .. &amp;&amp; make</w:t>
+      </w:r>
+    </w:p>
+    <w:p>
+      <w:pPr>
+        <w:pStyle w:val="Normal"/>
+        <w:tabs>
+          <w:tab w:val="clear" w:pos="708"/>
+          <w:tab w:val="left" w:pos="2390" w:leader="none"/>
+        </w:tabs>
+        <w:spacing w:lineRule="auto" w:line="240" w:before="0" w:after="0"/>
+        <w:ind w:left="426" w:right="-1" w:hanging="0"/>
+        <w:rPr>
+          <w:rFonts w:ascii="Times New Roman" w:hAnsi="Times New Roman" w:cs="Times New Roman"/>
+          <w:sz w:val="24"/>
+          <w:szCs w:val="24"/>
+          <w:lang w:val="en-US"/>
+        </w:rPr>
+      </w:pPr>
+      <w:r>
+        <w:rPr>
+          <w:rFonts w:cs="Times New Roman" w:ascii="Times New Roman" w:hAnsi="Times New Roman"/>
+          <w:sz w:val="24"/>
+          <w:szCs w:val="24"/>
+          <w:lang w:val="en-US"/>
+        </w:rPr>
+        <w:t>elif [[ $MODE == "ORCH" ]]; then</w:t>
+      </w:r>
+    </w:p>
+    <w:p>
+      <w:pPr>
+        <w:pStyle w:val="Normal"/>
+        <w:tabs>
+          <w:tab w:val="clear" w:pos="708"/>
+          <w:tab w:val="left" w:pos="2390" w:leader="none"/>
+        </w:tabs>
+        <w:spacing w:lineRule="auto" w:line="240" w:before="0" w:after="0"/>
+        <w:ind w:left="426" w:right="-1" w:hanging="0"/>
+        <w:rPr>
+          <w:rFonts w:ascii="Times New Roman" w:hAnsi="Times New Roman" w:cs="Times New Roman"/>
+          <w:sz w:val="24"/>
+          <w:szCs w:val="24"/>
+          <w:lang w:val="en-US"/>
+        </w:rPr>
+      </w:pPr>
+      <w:r>
+        <w:rPr>
+          <w:rFonts w:cs="Times New Roman" w:ascii="Times New Roman" w:hAnsi="Times New Roman"/>
+          <w:sz w:val="24"/>
+          <w:szCs w:val="24"/>
+          <w:lang w:val="en-US"/>
+        </w:rPr>
+        <w:t xml:space="preserve">    </w:t>
+      </w:r>
+      <w:r>
+        <w:rPr>
+          <w:rFonts w:cs="Times New Roman" w:ascii="Times New Roman" w:hAnsi="Times New Roman"/>
+          <w:sz w:val="24"/>
+          <w:szCs w:val="24"/>
+          <w:lang w:val="en-US"/>
+        </w:rPr>
+        <w:t>cmake -DUSE_ORCH=ON .. &amp;&amp; make</w:t>
+      </w:r>
+    </w:p>
+    <w:p>
+      <w:pPr>
+        <w:pStyle w:val="Normal"/>
+        <w:tabs>
+          <w:tab w:val="clear" w:pos="708"/>
+          <w:tab w:val="left" w:pos="2390" w:leader="none"/>
+        </w:tabs>
+        <w:spacing w:lineRule="auto" w:line="240" w:before="0" w:after="0"/>
+        <w:ind w:left="426" w:right="-1" w:hanging="0"/>
+        <w:rPr>
+          <w:rFonts w:ascii="Times New Roman" w:hAnsi="Times New Roman" w:cs="Times New Roman"/>
+          <w:sz w:val="24"/>
+          <w:szCs w:val="24"/>
+          <w:lang w:val="en-US"/>
+        </w:rPr>
+      </w:pPr>
+      <w:r>
+        <w:rPr>
+          <w:rFonts w:cs="Times New Roman" w:ascii="Times New Roman" w:hAnsi="Times New Roman"/>
+          <w:sz w:val="24"/>
+          <w:szCs w:val="24"/>
+          <w:lang w:val="en-US"/>
+        </w:rPr>
+        <w:t>elif [[ $MODE == "TEST" ]]; then</w:t>
+      </w:r>
+    </w:p>
+    <w:p>
+      <w:pPr>
+        <w:pStyle w:val="Normal"/>
+        <w:tabs>
+          <w:tab w:val="clear" w:pos="708"/>
+          <w:tab w:val="left" w:pos="2390" w:leader="none"/>
+        </w:tabs>
+        <w:spacing w:lineRule="auto" w:line="240" w:before="0" w:after="0"/>
+        <w:ind w:left="426" w:right="-1" w:hanging="0"/>
+        <w:rPr>
+          <w:rFonts w:ascii="Times New Roman" w:hAnsi="Times New Roman" w:cs="Times New Roman"/>
+          <w:sz w:val="24"/>
+          <w:szCs w:val="24"/>
+          <w:lang w:val="en-US"/>
+        </w:rPr>
+      </w:pPr>
+      <w:r>
+        <w:rPr>
+          <w:rFonts w:cs="Times New Roman" w:ascii="Times New Roman" w:hAnsi="Times New Roman"/>
+          <w:sz w:val="24"/>
+          <w:szCs w:val="24"/>
+          <w:lang w:val="en-US"/>
+        </w:rPr>
+        <w:t xml:space="preserve">    </w:t>
+      </w:r>
+      <w:r>
+        <w:rPr>
+          <w:rFonts w:cs="Times New Roman" w:ascii="Times New Roman" w:hAnsi="Times New Roman"/>
+          <w:sz w:val="24"/>
+          <w:szCs w:val="24"/>
+          <w:lang w:val="en-US"/>
+        </w:rPr>
+        <w:t>cmake -DUSE_TEST=ON .. &amp;&amp; make</w:t>
+      </w:r>
+    </w:p>
+    <w:p>
+      <w:pPr>
+        <w:pStyle w:val="Normal"/>
+        <w:tabs>
+          <w:tab w:val="clear" w:pos="708"/>
+          <w:tab w:val="left" w:pos="2390" w:leader="none"/>
+        </w:tabs>
+        <w:spacing w:lineRule="auto" w:line="240" w:before="0" w:after="0"/>
+        <w:ind w:left="426" w:right="-1" w:hanging="0"/>
+        <w:rPr>
+          <w:rFonts w:ascii="Times New Roman" w:hAnsi="Times New Roman" w:cs="Times New Roman"/>
+          <w:sz w:val="24"/>
+          <w:szCs w:val="24"/>
+          <w:lang w:val="en-US"/>
+        </w:rPr>
+      </w:pPr>
+      <w:r>
+        <w:rPr>
+          <w:rFonts w:cs="Times New Roman" w:ascii="Times New Roman" w:hAnsi="Times New Roman"/>
+          <w:sz w:val="24"/>
+          <w:szCs w:val="24"/>
+          <w:lang w:val="en-US"/>
+        </w:rPr>
+        <w:t>else</w:t>
+      </w:r>
+    </w:p>
+    <w:p>
+      <w:pPr>
+        <w:pStyle w:val="Normal"/>
+        <w:tabs>
+          <w:tab w:val="clear" w:pos="708"/>
+          <w:tab w:val="left" w:pos="2390" w:leader="none"/>
+        </w:tabs>
+        <w:spacing w:lineRule="auto" w:line="240" w:before="0" w:after="0"/>
+        <w:ind w:left="426" w:right="-1" w:hanging="0"/>
+        <w:rPr>
+          <w:rFonts w:ascii="Times New Roman" w:hAnsi="Times New Roman" w:cs="Times New Roman"/>
+          <w:sz w:val="24"/>
+          <w:szCs w:val="24"/>
+          <w:lang w:val="en-US"/>
+        </w:rPr>
+      </w:pPr>
+      <w:r>
+        <w:rPr>
+          <w:rFonts w:cs="Times New Roman" w:ascii="Times New Roman" w:hAnsi="Times New Roman"/>
+          <w:sz w:val="24"/>
+          <w:szCs w:val="24"/>
+          <w:lang w:val="en-US"/>
+        </w:rPr>
+        <w:t xml:space="preserve">    </w:t>
+      </w:r>
+      <w:r>
+        <w:rPr>
+          <w:rFonts w:cs="Times New Roman" w:ascii="Times New Roman" w:hAnsi="Times New Roman"/>
+          <w:sz w:val="24"/>
+          <w:szCs w:val="24"/>
+          <w:lang w:val="en-US"/>
+        </w:rPr>
+        <w:t>echo "[ ERROR ] Not handled mode."</w:t>
+      </w:r>
+    </w:p>
+    <w:p>
+      <w:pPr>
+        <w:pStyle w:val="Normal"/>
+        <w:tabs>
+          <w:tab w:val="clear" w:pos="708"/>
+          <w:tab w:val="left" w:pos="2390" w:leader="none"/>
+        </w:tabs>
+        <w:spacing w:lineRule="auto" w:line="240" w:before="0" w:after="0"/>
+        <w:ind w:left="426" w:right="-1" w:hanging="0"/>
+        <w:rPr>
+          <w:rFonts w:ascii="Times New Roman" w:hAnsi="Times New Roman" w:cs="Times New Roman"/>
+          <w:sz w:val="24"/>
+          <w:szCs w:val="24"/>
+          <w:lang w:val="en-US"/>
+        </w:rPr>
+      </w:pPr>
+      <w:r>
+        <w:rPr>
+          <w:rFonts w:cs="Times New Roman" w:ascii="Times New Roman" w:hAnsi="Times New Roman"/>
+          <w:sz w:val="24"/>
+          <w:szCs w:val="24"/>
+          <w:lang w:val="en-US"/>
+        </w:rPr>
+        <w:t xml:space="preserve">    </w:t>
+      </w:r>
+      <w:r>
+        <w:rPr>
+          <w:rFonts w:cs="Times New Roman" w:ascii="Times New Roman" w:hAnsi="Times New Roman"/>
+          <w:sz w:val="24"/>
+          <w:szCs w:val="24"/>
+          <w:lang w:val="en-US"/>
+        </w:rPr>
+        <w:t>exit 1</w:t>
+      </w:r>
+    </w:p>
+    <w:p>
+      <w:pPr>
+        <w:pStyle w:val="Normal"/>
+        <w:tabs>
+          <w:tab w:val="clear" w:pos="708"/>
+          <w:tab w:val="left" w:pos="2390" w:leader="none"/>
+        </w:tabs>
+        <w:spacing w:lineRule="auto" w:line="240" w:before="0" w:after="0"/>
+        <w:ind w:left="426" w:right="-1" w:hanging="0"/>
+        <w:rPr>
+          <w:rFonts w:ascii="Times New Roman" w:hAnsi="Times New Roman" w:cs="Times New Roman"/>
+          <w:sz w:val="24"/>
+          <w:szCs w:val="24"/>
+          <w:lang w:val="en-US"/>
+        </w:rPr>
+      </w:pPr>
+      <w:r>
+        <w:rPr>
+          <w:rFonts w:cs="Times New Roman" w:ascii="Times New Roman" w:hAnsi="Times New Roman"/>
+          <w:sz w:val="24"/>
+          <w:szCs w:val="24"/>
+          <w:lang w:val="en-US"/>
+        </w:rPr>
+        <w:t>fi</w:t>
+      </w:r>
+    </w:p>
+    <w:p>
+      <w:pPr>
+        <w:pStyle w:val="Normal"/>
+        <w:tabs>
+          <w:tab w:val="clear" w:pos="708"/>
+          <w:tab w:val="left" w:pos="2390" w:leader="none"/>
+        </w:tabs>
+        <w:spacing w:lineRule="auto" w:line="240" w:before="0" w:after="0"/>
+        <w:ind w:left="426" w:right="-1" w:hanging="0"/>
+        <w:rPr>
+          <w:rFonts w:ascii="Times New Roman" w:hAnsi="Times New Roman" w:cs="Times New Roman"/>
+          <w:sz w:val="24"/>
+          <w:szCs w:val="24"/>
+          <w:lang w:val="en-US"/>
+        </w:rPr>
+      </w:pPr>
+      <w:r>
+        <w:rPr/>
+      </w:r>
+    </w:p>
+    <w:p>
+      <w:pPr>
+        <w:pStyle w:val="Normal"/>
+        <w:tabs>
+          <w:tab w:val="clear" w:pos="708"/>
+          <w:tab w:val="left" w:pos="2390" w:leader="none"/>
+        </w:tabs>
+        <w:spacing w:lineRule="auto" w:line="240" w:before="0" w:after="0"/>
+        <w:ind w:left="426" w:right="-1" w:hanging="0"/>
+        <w:rPr>
+          <w:rFonts w:ascii="Times New Roman" w:hAnsi="Times New Roman" w:cs="Times New Roman"/>
+          <w:sz w:val="24"/>
+          <w:szCs w:val="24"/>
+          <w:lang w:val="en-US"/>
+        </w:rPr>
+      </w:pPr>
+      <w:r>
+        <w:rPr>
+          <w:rFonts w:cs="Times New Roman" w:ascii="Times New Roman" w:hAnsi="Times New Roman"/>
+          <w:sz w:val="24"/>
+          <w:szCs w:val="24"/>
+          <w:lang w:val="en-US"/>
+        </w:rPr>
+        <w:t>cp sppr ../</w:t>
+      </w:r>
+    </w:p>
+    <w:p>
+      <w:pPr>
+        <w:pStyle w:val="Normal"/>
+        <w:tabs>
+          <w:tab w:val="clear" w:pos="708"/>
+          <w:tab w:val="left" w:pos="2390" w:leader="none"/>
+        </w:tabs>
+        <w:spacing w:lineRule="auto" w:line="240" w:before="0" w:after="0"/>
+        <w:ind w:left="426" w:right="-1" w:hanging="0"/>
+        <w:rPr>
+          <w:rFonts w:ascii="Times New Roman" w:hAnsi="Times New Roman" w:cs="Times New Roman"/>
+          <w:sz w:val="24"/>
+          <w:szCs w:val="24"/>
+          <w:lang w:val="en-US"/>
+        </w:rPr>
+      </w:pPr>
+      <w:r>
+        <w:rPr>
+          <w:rFonts w:cs="Times New Roman" w:ascii="Times New Roman" w:hAnsi="Times New Roman"/>
+          <w:sz w:val="24"/>
+          <w:szCs w:val="24"/>
+          <w:lang w:val="en-US"/>
+        </w:rPr>
+        <w:t>cd ..</w:t>
+      </w:r>
+    </w:p>
+    <w:p>
+      <w:pPr>
+        <w:pStyle w:val="Normal"/>
+        <w:tabs>
+          <w:tab w:val="clear" w:pos="708"/>
+          <w:tab w:val="left" w:pos="2390" w:leader="none"/>
+        </w:tabs>
+        <w:spacing w:lineRule="auto" w:line="240" w:before="0" w:after="0"/>
+        <w:ind w:left="426" w:right="-1" w:hanging="0"/>
+        <w:jc w:val="left"/>
+        <w:rPr>
+          <w:rFonts w:ascii="Times New Roman" w:hAnsi="Times New Roman" w:cs="Times New Roman"/>
+          <w:sz w:val="24"/>
+          <w:szCs w:val="24"/>
+          <w:lang w:val="en-US"/>
+        </w:rPr>
+      </w:pPr>
+      <w:r>
+        <w:rPr>
+          <w:rFonts w:cs="Times New Roman" w:ascii="Times New Roman" w:hAnsi="Times New Roman"/>
+          <w:sz w:val="24"/>
+          <w:szCs w:val="24"/>
+          <w:lang w:val="en-US"/>
+        </w:rPr>
+        <w:t>./sppr</w:t>
+      </w:r>
+    </w:p>
+    <w:p>
+      <w:pPr>
+        <w:pStyle w:val="Normal"/>
+        <w:tabs>
+          <w:tab w:val="clear" w:pos="708"/>
+          <w:tab w:val="left" w:pos="2390" w:leader="none"/>
+        </w:tabs>
+        <w:spacing w:lineRule="auto" w:line="240" w:before="0" w:after="0"/>
+        <w:ind w:left="426" w:right="-1" w:hanging="0"/>
+        <w:rPr>
+          <w:rFonts w:ascii="Times New Roman" w:hAnsi="Times New Roman" w:cs="Times New Roman"/>
+          <w:sz w:val="24"/>
+          <w:szCs w:val="24"/>
+          <w:lang w:val="en-US"/>
+        </w:rPr>
+      </w:pPr>
+      <w:r>
+        <w:rPr/>
+      </w:r>
+    </w:p>
+    <w:p>
+      <w:pPr>
+        <w:pStyle w:val="Normal"/>
+        <w:tabs>
+          <w:tab w:val="clear" w:pos="708"/>
+          <w:tab w:val="left" w:pos="2390" w:leader="none"/>
+        </w:tabs>
+        <w:spacing w:lineRule="auto" w:line="240" w:before="0" w:after="0"/>
+        <w:ind w:left="426" w:right="-1" w:hanging="0"/>
+        <w:jc w:val="center"/>
+        <w:rPr>
+          <w:rFonts w:ascii="Liberation Serif" w:hAnsi="Liberation Serif"/>
+          <w:sz w:val="28"/>
+          <w:szCs w:val="28"/>
+        </w:rPr>
+      </w:pPr>
+      <w:r>
+        <w:rPr>
+          <w:rFonts w:ascii="Liberation Serif" w:hAnsi="Liberation Serif"/>
+          <w:sz w:val="28"/>
+          <w:szCs w:val="28"/>
+        </w:rPr>
+        <w:t xml:space="preserve">Исходный код программы </w:t>
+      </w:r>
+      <w:r>
+        <w:rPr>
+          <w:rFonts w:ascii="Liberation Serif" w:hAnsi="Liberation Serif"/>
+          <w:b/>
+          <w:bCs/>
+          <w:sz w:val="28"/>
+          <w:szCs w:val="28"/>
+        </w:rPr>
+        <w:t>main.cpp</w:t>
+      </w:r>
+      <w:r>
+        <w:rPr>
+          <w:rFonts w:ascii="Liberation Serif" w:hAnsi="Liberation Serif"/>
+          <w:b w:val="false"/>
+          <w:bCs w:val="false"/>
+          <w:sz w:val="28"/>
+          <w:szCs w:val="28"/>
+        </w:rPr>
+        <w:t>:</w:t>
+      </w:r>
+    </w:p>
+    <w:p>
+      <w:pPr>
         <w:pStyle w:val="Normal"/>
         <w:tabs>
           <w:tab w:val="clear" w:pos="708"/>
@@ -4036,7 +5447,12 @@
         </w:rPr>
       </w:pPr>
       <w:r>
-        <w:rPr/>
+        <w:rPr>
+          <w:rFonts w:cs="Times New Roman" w:ascii="Times New Roman" w:hAnsi="Times New Roman"/>
+          <w:sz w:val="24"/>
+          <w:szCs w:val="24"/>
+          <w:lang w:val="en-US"/>
+        </w:rPr>
       </w:r>
     </w:p>
     <w:p>
@@ -4134,7 +5550,12 @@
         </w:rPr>
       </w:pPr>
       <w:r>
-        <w:rPr/>
+        <w:rPr>
+          <w:rFonts w:cs="Times New Roman" w:ascii="Times New Roman" w:hAnsi="Times New Roman"/>
+          <w:sz w:val="24"/>
+          <w:szCs w:val="24"/>
+          <w:lang w:val="en-US"/>
+        </w:rPr>
       </w:r>
     </w:p>
     <w:p>
@@ -4232,7 +5653,12 @@
         </w:rPr>
       </w:pPr>
       <w:r>
-        <w:rPr/>
+        <w:rPr>
+          <w:rFonts w:cs="Times New Roman" w:ascii="Times New Roman" w:hAnsi="Times New Roman"/>
+          <w:sz w:val="24"/>
+          <w:szCs w:val="24"/>
+          <w:lang w:val="en-US"/>
+        </w:rPr>
       </w:r>
     </w:p>
     <w:p>
@@ -4946,7 +6372,12 @@
         </w:rPr>
       </w:pPr>
       <w:r>
-        <w:rPr/>
+        <w:rPr>
+          <w:rFonts w:cs="Times New Roman" w:ascii="Times New Roman" w:hAnsi="Times New Roman"/>
+          <w:sz w:val="24"/>
+          <w:szCs w:val="24"/>
+          <w:lang w:val="en-US"/>
+        </w:rPr>
       </w:r>
     </w:p>
     <w:p>
@@ -5219,7 +6650,12 @@
         </w:rPr>
       </w:pPr>
       <w:r>
-        <w:rPr/>
+        <w:rPr>
+          <w:rFonts w:cs="Times New Roman" w:ascii="Times New Roman" w:hAnsi="Times New Roman"/>
+          <w:sz w:val="24"/>
+          <w:szCs w:val="24"/>
+          <w:lang w:val="en-US"/>
+        </w:rPr>
       </w:r>
     </w:p>
     <w:p>
@@ -5606,7 +7042,12 @@
         </w:rPr>
       </w:pPr>
       <w:r>
-        <w:rPr/>
+        <w:rPr>
+          <w:rFonts w:cs="Times New Roman" w:ascii="Times New Roman" w:hAnsi="Times New Roman"/>
+          <w:sz w:val="24"/>
+          <w:szCs w:val="24"/>
+          <w:lang w:val="en-US"/>
+        </w:rPr>
       </w:r>
     </w:p>
     <w:p>
@@ -5801,7 +7242,12 @@
         </w:rPr>
       </w:pPr>
       <w:r>
-        <w:rPr/>
+        <w:rPr>
+          <w:rFonts w:cs="Times New Roman" w:ascii="Times New Roman" w:hAnsi="Times New Roman"/>
+          <w:sz w:val="24"/>
+          <w:szCs w:val="24"/>
+          <w:lang w:val="en-US"/>
+        </w:rPr>
       </w:r>
     </w:p>
     <w:p>
@@ -6057,7 +7503,12 @@
         </w:rPr>
       </w:pPr>
       <w:r>
-        <w:rPr/>
+        <w:rPr>
+          <w:rFonts w:cs="Times New Roman" w:ascii="Times New Roman" w:hAnsi="Times New Roman"/>
+          <w:sz w:val="24"/>
+          <w:szCs w:val="24"/>
+          <w:lang w:val="en-US"/>
+        </w:rPr>
       </w:r>
     </w:p>
     <w:p>
@@ -6339,7 +7790,12 @@
         </w:rPr>
       </w:pPr>
       <w:r>
-        <w:rPr/>
+        <w:rPr>
+          <w:rFonts w:cs="Times New Roman" w:ascii="Times New Roman" w:hAnsi="Times New Roman"/>
+          <w:sz w:val="24"/>
+          <w:szCs w:val="24"/>
+          <w:lang w:val="en-US"/>
+        </w:rPr>
       </w:r>
     </w:p>
     <w:p>
@@ -6569,7 +8025,12 @@
         </w:rPr>
       </w:pPr>
       <w:r>
-        <w:rPr/>
+        <w:rPr>
+          <w:rFonts w:cs="Times New Roman" w:ascii="Times New Roman" w:hAnsi="Times New Roman"/>
+          <w:sz w:val="24"/>
+          <w:szCs w:val="24"/>
+          <w:lang w:val="en-US"/>
+        </w:rPr>
       </w:r>
     </w:p>
     <w:p>
@@ -6869,7 +8330,12 @@
         </w:rPr>
       </w:pPr>
       <w:r>
-        <w:rPr/>
+        <w:rPr>
+          <w:rFonts w:cs="Times New Roman" w:ascii="Times New Roman" w:hAnsi="Times New Roman"/>
+          <w:sz w:val="24"/>
+          <w:szCs w:val="24"/>
+          <w:lang w:val="en-US"/>
+        </w:rPr>
       </w:r>
     </w:p>
     <w:p>
@@ -7090,7 +8556,12 @@
         </w:rPr>
       </w:pPr>
       <w:r>
-        <w:rPr/>
+        <w:rPr>
+          <w:rFonts w:cs="Times New Roman" w:ascii="Times New Roman" w:hAnsi="Times New Roman"/>
+          <w:sz w:val="24"/>
+          <w:szCs w:val="24"/>
+          <w:lang w:val="en-US"/>
+        </w:rPr>
       </w:r>
     </w:p>
     <w:p>
@@ -7250,7 +8721,12 @@
         </w:rPr>
       </w:pPr>
       <w:r>
-        <w:rPr/>
+        <w:rPr>
+          <w:rFonts w:cs="Times New Roman" w:ascii="Times New Roman" w:hAnsi="Times New Roman"/>
+          <w:sz w:val="24"/>
+          <w:szCs w:val="24"/>
+          <w:lang w:val="en-US"/>
+        </w:rPr>
       </w:r>
     </w:p>
     <w:p>
@@ -7410,7 +8886,12 @@
         </w:rPr>
       </w:pPr>
       <w:r>
-        <w:rPr/>
+        <w:rPr>
+          <w:rFonts w:cs="Times New Roman" w:ascii="Times New Roman" w:hAnsi="Times New Roman"/>
+          <w:sz w:val="24"/>
+          <w:szCs w:val="24"/>
+          <w:lang w:val="en-US"/>
+        </w:rPr>
       </w:r>
     </w:p>
     <w:p>
@@ -7885,7 +9366,12 @@
         </w:rPr>
       </w:pPr>
       <w:r>
-        <w:rPr/>
+        <w:rPr>
+          <w:rFonts w:cs="Times New Roman" w:ascii="Times New Roman" w:hAnsi="Times New Roman"/>
+          <w:sz w:val="24"/>
+          <w:szCs w:val="24"/>
+          <w:lang w:val="en-US"/>
+        </w:rPr>
       </w:r>
     </w:p>
     <w:p>
@@ -8045,7 +9531,12 @@
         </w:rPr>
       </w:pPr>
       <w:r>
-        <w:rPr/>
+        <w:rPr>
+          <w:rFonts w:cs="Times New Roman" w:ascii="Times New Roman" w:hAnsi="Times New Roman"/>
+          <w:sz w:val="24"/>
+          <w:szCs w:val="24"/>
+          <w:lang w:val="en-US"/>
+        </w:rPr>
       </w:r>
     </w:p>
     <w:p>
@@ -11775,7 +13266,12 @@
         </w:rPr>
       </w:pPr>
       <w:r>
-        <w:rPr/>
+        <w:rPr>
+          <w:rFonts w:cs="Times New Roman" w:ascii="Times New Roman" w:hAnsi="Times New Roman"/>
+          <w:sz w:val="24"/>
+          <w:szCs w:val="24"/>
+          <w:lang w:val="en-US"/>
+        </w:rPr>
       </w:r>
     </w:p>
     <w:p>
@@ -12530,7 +14026,12 @@
         </w:rPr>
       </w:pPr>
       <w:r>
-        <w:rPr/>
+        <w:rPr>
+          <w:rFonts w:cs="Times New Roman" w:ascii="Times New Roman" w:hAnsi="Times New Roman"/>
+          <w:sz w:val="24"/>
+          <w:szCs w:val="24"/>
+          <w:lang w:val="en-US"/>
+        </w:rPr>
       </w:r>
     </w:p>
     <w:p>
@@ -22908,7 +24409,7 @@
       </w:r>
     </w:p>
     <w:sectPr>
-      <w:footerReference w:type="default" r:id="rId11"/>
+      <w:footerReference w:type="default" r:id="rId19"/>
       <w:type w:val="nextPage"/>
       <w:pgSz w:w="11906" w:h="16838"/>
       <w:pgMar w:left="1701" w:right="850" w:gutter="0" w:header="0" w:top="1134" w:footer="708" w:bottom="851"/>
@@ -22930,7 +24431,7 @@
         <w:docPartGallery w:val="Page Numbers (Bottom of Page)"/>
         <w:docPartUnique w:val="true"/>
       </w:docPartObj>
-      <w:id w:val="427334531"/>
+      <w:id w:val="1470981536"/>
     </w:sdtPr>
     <w:sdtContent>
       <w:p>
@@ -22953,7 +24454,7 @@
         </w:r>
         <w:r>
           <w:rPr/>
-          <w:t>20</w:t>
+          <w:t>28</w:t>
         </w:r>
         <w:r>
           <w:rPr/>
@@ -23099,6 +24600,125 @@
   <w:abstractNum w:abstractNumId="2">
     <w:lvl w:ilvl="0">
       <w:start w:val="1"/>
+      <w:numFmt w:val="none"/>
+      <w:suff w:val="nothing"/>
+      <w:lvlText w:val=""/>
+      <w:lvlJc w:val="left"/>
+      <w:pPr>
+        <w:tabs>
+          <w:tab w:val="num" w:pos="0"/>
+        </w:tabs>
+        <w:ind w:left="0" w:hanging="0"/>
+      </w:pPr>
+    </w:lvl>
+    <w:lvl w:ilvl="1">
+      <w:start w:val="1"/>
+      <w:numFmt w:val="none"/>
+      <w:suff w:val="nothing"/>
+      <w:lvlText w:val=""/>
+      <w:lvlJc w:val="left"/>
+      <w:pPr>
+        <w:tabs>
+          <w:tab w:val="num" w:pos="0"/>
+        </w:tabs>
+        <w:ind w:left="0" w:hanging="0"/>
+      </w:pPr>
+    </w:lvl>
+    <w:lvl w:ilvl="2">
+      <w:start w:val="1"/>
+      <w:numFmt w:val="none"/>
+      <w:suff w:val="nothing"/>
+      <w:lvlText w:val=""/>
+      <w:lvlJc w:val="left"/>
+      <w:pPr>
+        <w:tabs>
+          <w:tab w:val="num" w:pos="0"/>
+        </w:tabs>
+        <w:ind w:left="0" w:hanging="0"/>
+      </w:pPr>
+    </w:lvl>
+    <w:lvl w:ilvl="3">
+      <w:start w:val="1"/>
+      <w:numFmt w:val="none"/>
+      <w:suff w:val="nothing"/>
+      <w:lvlText w:val=""/>
+      <w:lvlJc w:val="left"/>
+      <w:pPr>
+        <w:tabs>
+          <w:tab w:val="num" w:pos="0"/>
+        </w:tabs>
+        <w:ind w:left="0" w:hanging="0"/>
+      </w:pPr>
+    </w:lvl>
+    <w:lvl w:ilvl="4">
+      <w:start w:val="1"/>
+      <w:numFmt w:val="none"/>
+      <w:suff w:val="nothing"/>
+      <w:lvlText w:val=""/>
+      <w:lvlJc w:val="left"/>
+      <w:pPr>
+        <w:tabs>
+          <w:tab w:val="num" w:pos="0"/>
+        </w:tabs>
+        <w:ind w:left="0" w:hanging="0"/>
+      </w:pPr>
+    </w:lvl>
+    <w:lvl w:ilvl="5">
+      <w:start w:val="1"/>
+      <w:numFmt w:val="none"/>
+      <w:suff w:val="nothing"/>
+      <w:lvlText w:val=""/>
+      <w:lvlJc w:val="left"/>
+      <w:pPr>
+        <w:tabs>
+          <w:tab w:val="num" w:pos="0"/>
+        </w:tabs>
+        <w:ind w:left="0" w:hanging="0"/>
+      </w:pPr>
+    </w:lvl>
+    <w:lvl w:ilvl="6">
+      <w:start w:val="1"/>
+      <w:numFmt w:val="none"/>
+      <w:suff w:val="nothing"/>
+      <w:lvlText w:val=""/>
+      <w:lvlJc w:val="left"/>
+      <w:pPr>
+        <w:tabs>
+          <w:tab w:val="num" w:pos="0"/>
+        </w:tabs>
+        <w:ind w:left="0" w:hanging="0"/>
+      </w:pPr>
+    </w:lvl>
+    <w:lvl w:ilvl="7">
+      <w:start w:val="1"/>
+      <w:numFmt w:val="none"/>
+      <w:suff w:val="nothing"/>
+      <w:lvlText w:val=""/>
+      <w:lvlJc w:val="left"/>
+      <w:pPr>
+        <w:tabs>
+          <w:tab w:val="num" w:pos="0"/>
+        </w:tabs>
+        <w:ind w:left="0" w:hanging="0"/>
+      </w:pPr>
+    </w:lvl>
+    <w:lvl w:ilvl="8">
+      <w:start w:val="1"/>
+      <w:numFmt w:val="none"/>
+      <w:suff w:val="nothing"/>
+      <w:lvlText w:val=""/>
+      <w:lvlJc w:val="left"/>
+      <w:pPr>
+        <w:tabs>
+          <w:tab w:val="num" w:pos="0"/>
+        </w:tabs>
+        <w:ind w:left="0" w:hanging="0"/>
+      </w:pPr>
+    </w:lvl>
+  </w:abstractNum>
+  <w:abstractNum w:abstractNumId="3">
+    <w:lvl w:ilvl="0">
+      <w:start w:val="1"/>
       <w:numFmt w:val="decimal"/>
       <w:lvlText w:val="%1."/>
       <w:lvlJc w:val="left"/>
@@ -23216,6 +24836,9 @@
   </w:num>
   <w:num w:numId="2">
     <w:abstractNumId w:val="2"/>
+  </w:num>
+  <w:num w:numId="3">
+    <w:abstractNumId w:val="3"/>
   </w:num>
 </w:numbering>
 </file>
@@ -23876,6 +25499,18 @@
     </w:pPr>
     <w:rPr/>
   </w:style>
+  <w:style w:type="paragraph" w:styleId="Contents3">
+    <w:name w:val="TOC 3"/>
+    <w:basedOn w:val="Index"/>
+    <w:pPr>
+      <w:tabs>
+        <w:tab w:val="clear" w:pos="708"/>
+        <w:tab w:val="right" w:pos="8788" w:leader="dot"/>
+      </w:tabs>
+      <w:ind w:left="567" w:hanging="0"/>
+    </w:pPr>
+    <w:rPr/>
+  </w:style>
   <w:style w:type="numbering" w:styleId="NoList" w:default="1">
     <w:name w:val="No List"/>
     <w:uiPriority w:val="99"/>
